--- a/docs/Redactor doc.docx
+++ b/docs/Redactor doc.docx
@@ -802,10 +802,17 @@
           <w:highlight w:val="none"/>
           <w:lang w:val="en-US"/>
         </w:rPr>
-        <w:t xml:space="preserve">.</w:t>
-        <w:br w:type="page" w:clear="all"/>
+        <w:t xml:space="preserve">. </w:t>
       </w:r>
-      <w:r/>
+      <w:r>
+        <w:t xml:space="preserve">Stop with save </w:t>
+      </w:r>
+      <w:r>
+        <w:rPr>
+          <w:lang w:val="ru-RU"/>
+        </w:rPr>
+        <w:t xml:space="preserve">скорее всего и вовсе удалю ибо смасла нет, просто нюкает весь сейв сцены посути изза кучи игровых объектов.</w:t>
+      </w:r>
       <w:r/>
     </w:p>
     <w:p>
@@ -1311,12 +1318,13 @@
       </w:r>
       <w:r/>
       <w:r/>
+      <w:r/>
       <w:r>
         <mc:AlternateContent>
           <mc:Choice Requires="wpg">
             <w:drawing>
               <wp:inline xmlns:wp="http://schemas.openxmlformats.org/drawingml/2006/wordprocessingDrawing" distT="0" distB="0" distL="0" distR="0">
-                <wp:extent cx="1639350" cy="5150035"/>
+                <wp:extent cx="1252773" cy="3935597"/>
                 <wp:effectExtent l="0" t="0" r="0" b="0"/>
                 <wp:docPr id="2" name=""/>
                 <wp:cNvGraphicFramePr>
@@ -1326,7 +1334,7 @@
                   <a:graphicData uri="http://schemas.openxmlformats.org/drawingml/2006/picture">
                     <pic:pic xmlns:pic="http://schemas.openxmlformats.org/drawingml/2006/picture">
                       <pic:nvPicPr>
-                        <pic:cNvPr id="1214054249" name=""/>
+                        <pic:cNvPr id="315675840" name=""/>
                         <pic:cNvPicPr>
                           <a:picLocks noChangeAspect="1"/>
                         </pic:cNvPicPr>
@@ -1339,7 +1347,7 @@
                       <pic:spPr bwMode="auto">
                         <a:xfrm flipH="0" flipV="0">
                           <a:off x="0" y="0"/>
-                          <a:ext cx="1639350" cy="5150034"/>
+                          <a:ext cx="1252772" cy="3935597"/>
                         </a:xfrm>
                         <a:prstGeom prst="rect">
                           <a:avLst/>
@@ -1372,7 +1380,7 @@
                 <v:path o:extrusionok="f" gradientshapeok="t" o:connecttype="rect"/>
                 <o:lock v:ext="edit" aspectratio="t"/>
               </v:shapetype>
-              <v:shape id="_x0000_i1" o:spid="_x0000_s1" type="#_x0000_t75" style="width:129.08pt;height:405.51pt;mso-wrap-distance-left:0.00pt;mso-wrap-distance-top:0.00pt;mso-wrap-distance-right:0.00pt;mso-wrap-distance-bottom:0.00pt;z-index:1;" stroked="false">
+              <v:shape id="_x0000_i1" o:spid="_x0000_s1" type="#_x0000_t75" style="width:98.64pt;height:309.89pt;mso-wrap-distance-left:0.00pt;mso-wrap-distance-top:0.00pt;mso-wrap-distance-right:0.00pt;mso-wrap-distance-bottom:0.00pt;z-index:1;" stroked="false">
                 <v:imagedata r:id="rId10" o:title=""/>
                 <o:lock v:ext="edit" rotation="t"/>
               </v:shape>
@@ -1380,6 +1388,7 @@
           </mc:Fallback>
         </mc:AlternateContent>
       </w:r>
+      <w:r/>
       <w:r/>
       <w:r/>
       <w:r>

--- a/docs/Redactor doc.docx
+++ b/docs/Redactor doc.docx
@@ -818,51 +818,76 @@
     <w:p>
       <w:pPr>
         <w:pBdr/>
-        <w:shd w:val="nil"/>
-        <w:spacing/>
-        <w:ind/>
+        <w:shd w:val="nil" w:color="000000"/>
+        <w:spacing/>
+        <w:ind/>
+        <w:rPr>
+          <w:highlight w:val="none"/>
+          <w:lang w:val="ru-RU"/>
+        </w:rPr>
+      </w:pPr>
+      <w:r>
+        <w:rPr>
+          <w:highlight w:val="none"/>
+          <w:lang w:val="ru-RU"/>
+        </w:rPr>
+        <w:t xml:space="preserve">Дабы редачить любые числа в выделенном объекте</w:t>
+      </w:r>
+      <w:r>
         <w:rPr>
           <w:highlight w:val="none"/>
           <w:lang w:val="en-US"/>
         </w:rPr>
-      </w:pPr>
+        <w:t xml:space="preserve">/</w:t>
+      </w:r>
       <w:r>
         <w:rPr>
           <w:highlight w:val="none"/>
           <w:lang w:val="ru-RU"/>
         </w:rPr>
+        <w:t xml:space="preserve">ассете нужно двигать мышью влево</w:t>
+      </w:r>
+      <w:r>
+        <w:rPr>
+          <w:highlight w:val="none"/>
+          <w:lang w:val="en-US"/>
+        </w:rPr>
+        <w:t xml:space="preserve">/</w:t>
       </w:r>
       <w:r>
         <w:rPr>
           <w:highlight w:val="none"/>
           <w:lang w:val="ru-RU"/>
         </w:rPr>
+        <w:t xml:space="preserve">вправо. </w:t>
+      </w:r>
+      <w:r>
+        <w:rPr>
+          <w:highlight w:val="none"/>
+          <w:lang w:val="en-US"/>
+        </w:rPr>
+        <w:t xml:space="preserve">SHIFT – </w:t>
       </w:r>
       <w:r>
         <w:rPr>
           <w:highlight w:val="none"/>
           <w:lang w:val="ru-RU"/>
         </w:rPr>
+        <w:t xml:space="preserve">ускорить в 10 раз, </w:t>
+      </w:r>
+      <w:r>
+        <w:rPr>
+          <w:highlight w:val="none"/>
+          <w:lang w:val="en-US"/>
+        </w:rPr>
+        <w:t xml:space="preserve">ALT </w:t>
       </w:r>
       <w:r>
         <w:rPr>
           <w:highlight w:val="none"/>
           <w:lang w:val="ru-RU"/>
         </w:rPr>
-        <w:t xml:space="preserve">Настройки</w:t>
-      </w:r>
-      <w:r>
-        <w:rPr>
-          <w:highlight w:val="none"/>
-          <w:lang w:val="en-US"/>
-        </w:rPr>
-        <w:t xml:space="preserve">:</w:t>
-      </w:r>
-      <w:r>
-        <w:rPr>
-          <w:highlight w:val="none"/>
-          <w:lang w:val="ru-RU"/>
-        </w:rPr>
+        <w:t xml:space="preserve">замедлить.</w:t>
       </w:r>
       <w:r>
         <w:rPr>
@@ -887,7 +912,6 @@
           <w:highlight w:val="none"/>
           <w:lang w:val="ru-RU"/>
         </w:rPr>
-        <w:t xml:space="preserve">Первые 3 строчки - Позиция, размер камеры, фпс</w:t>
       </w:r>
       <w:r>
         <w:rPr>
@@ -899,41 +923,52 @@
     <w:p>
       <w:pPr>
         <w:pBdr/>
-        <w:shd w:val="nil" w:color="000000"/>
-        <w:spacing/>
-        <w:ind/>
+        <w:shd w:val="nil"/>
+        <w:spacing/>
+        <w:ind/>
+        <w:jc w:val="center"/>
+        <w:rPr>
+          <w:highlight w:val="none"/>
+          <w:lang w:val="en-US"/>
+        </w:rPr>
+      </w:pPr>
+      <w:r>
         <w:rPr>
           <w:highlight w:val="none"/>
           <w:lang w:val="ru-RU"/>
         </w:rPr>
-      </w:pPr>
+      </w:r>
+      <w:r>
+        <w:rPr>
+          <w:highlight w:val="none"/>
+          <w:lang w:val="ru-RU"/>
+        </w:rPr>
+      </w:r>
+      <w:r>
+        <w:rPr>
+          <w:highlight w:val="none"/>
+          <w:lang w:val="ru-RU"/>
+        </w:rPr>
+      </w:r>
+      <w:r>
+        <w:rPr>
+          <w:highlight w:val="none"/>
+          <w:lang w:val="ru-RU"/>
+        </w:rPr>
+        <w:t xml:space="preserve">Настройки</w:t>
+      </w:r>
       <w:r>
         <w:rPr>
           <w:highlight w:val="none"/>
           <w:lang w:val="en-US"/>
         </w:rPr>
-        <w:t xml:space="preserve">VSync - </w:t>
+        <w:t xml:space="preserve">:</w:t>
       </w:r>
       <w:r>
         <w:rPr>
           <w:highlight w:val="none"/>
           <w:lang w:val="ru-RU"/>
         </w:rPr>
-        <w:t xml:space="preserve">включить</w:t>
-      </w:r>
-      <w:r>
-        <w:rPr>
-          <w:highlight w:val="none"/>
-          <w:lang w:val="en-US"/>
-        </w:rPr>
-        <w:t xml:space="preserve">/</w:t>
-      </w:r>
-      <w:r>
-        <w:rPr>
-          <w:highlight w:val="none"/>
-          <w:lang w:val="ru-RU"/>
-        </w:rPr>
-        <w:t xml:space="preserve">выключить вертикальную синхронизацию (помогает тестить макс фпс)</w:t>
       </w:r>
       <w:r>
         <w:rPr>
@@ -950,90 +985,15 @@
         <w:ind/>
         <w:rPr>
           <w:highlight w:val="none"/>
-          <w:lang w:val="en-US"/>
-        </w:rPr>
-      </w:pPr>
-      <w:r>
-        <w:rPr>
-          <w:highlight w:val="none"/>
-          <w:lang w:val="en-US"/>
-        </w:rPr>
-        <w:t xml:space="preserve">Savefile – </w:t>
-      </w:r>
-      <w:r>
-        <w:rPr>
-          <w:highlight w:val="none"/>
           <w:lang w:val="ru-RU"/>
         </w:rPr>
-        <w:t xml:space="preserve">поле ниже – строка файла. Кнопки </w:t>
-      </w:r>
-      <w:r>
-        <w:rPr>
-          <w:highlight w:val="none"/>
-          <w:lang w:val="en-US"/>
-        </w:rPr>
-        <w:t xml:space="preserve">Save </w:t>
-      </w:r>
+      </w:pPr>
       <w:r>
         <w:rPr>
           <w:highlight w:val="none"/>
           <w:lang w:val="ru-RU"/>
         </w:rPr>
-        <w:t xml:space="preserve">и </w:t>
-      </w:r>
-      <w:r>
-        <w:rPr>
-          <w:highlight w:val="none"/>
-          <w:lang w:val="en-US"/>
-        </w:rPr>
-        <w:t xml:space="preserve">Load </w:t>
-      </w:r>
-      <w:r>
-        <w:rPr>
-          <w:highlight w:val="none"/>
-          <w:lang w:val="ru-RU"/>
-        </w:rPr>
-        <w:t xml:space="preserve">Загрузить</w:t>
-      </w:r>
-      <w:r>
-        <w:rPr>
-          <w:highlight w:val="none"/>
-          <w:lang w:val="en-US"/>
-        </w:rPr>
-        <w:t xml:space="preserve">/</w:t>
-      </w:r>
-      <w:r>
-        <w:rPr>
-          <w:highlight w:val="none"/>
-          <w:lang w:val="ru-RU"/>
-        </w:rPr>
-        <w:t xml:space="preserve">сохранить сцену </w:t>
-      </w:r>
-      <w:r>
-        <w:rPr>
-          <w:highlight w:val="none"/>
-          <w:lang w:val="en-US"/>
-        </w:rPr>
-        <w:t xml:space="preserve">  </w:t>
-      </w:r>
-      <w:r>
-        <w:rPr>
-          <w:highlight w:val="none"/>
-          <w:lang w:val="en-US"/>
-        </w:rPr>
-        <w:t xml:space="preserve">“Save file”</w:t>
-      </w:r>
-      <w:r>
-        <w:rPr>
-          <w:highlight w:val="none"/>
-          <w:lang w:val="ru-RU"/>
-        </w:rPr>
-      </w:r>
-      <w:r>
-        <w:rPr>
-          <w:highlight w:val="none"/>
-          <w:lang w:val="ru-RU"/>
-        </w:rPr>
+        <w:t xml:space="preserve">Первые 3 строчки - Позиция, размер камеры, фпс</w:t>
       </w:r>
       <w:r>
         <w:rPr>
@@ -1058,42 +1018,28 @@
           <w:highlight w:val="none"/>
           <w:lang w:val="en-US"/>
         </w:rPr>
-        <w:t xml:space="preserve">Grid – </w:t>
+        <w:t xml:space="preserve">VSync - </w:t>
       </w:r>
       <w:r>
         <w:rPr>
           <w:highlight w:val="none"/>
           <w:lang w:val="ru-RU"/>
         </w:rPr>
-        <w:t xml:space="preserve">выравнивание при перемещении объектов. </w:t>
+        <w:t xml:space="preserve">включить</w:t>
       </w:r>
       <w:r>
         <w:rPr>
           <w:highlight w:val="none"/>
           <w:lang w:val="en-US"/>
         </w:rPr>
-        <w:t xml:space="preserve">GridStep – </w:t>
+        <w:t xml:space="preserve">/</w:t>
       </w:r>
       <w:r>
         <w:rPr>
           <w:highlight w:val="none"/>
           <w:lang w:val="ru-RU"/>
         </w:rPr>
-        <w:t xml:space="preserve">шаг выравнивания</w:t>
-      </w:r>
-      <w:r>
-        <w:rPr>
-          <w:highlight w:val="none"/>
-          <w:lang w:val="en-US"/>
-        </w:rPr>
-        <w:t xml:space="preserve">/</w:t>
-      </w:r>
-      <w:r>
-        <w:rPr>
-          <w:highlight w:val="none"/>
-          <w:lang w:val="ru-RU"/>
-        </w:rPr>
-        <w:t xml:space="preserve">сетки</w:t>
+        <w:t xml:space="preserve">выключить вертикальную синхронизацию (помогает тестить макс фпс)</w:t>
       </w:r>
       <w:r>
         <w:rPr>
@@ -1110,28 +1056,56 @@
         <w:ind/>
         <w:rPr>
           <w:highlight w:val="none"/>
+          <w:lang w:val="en-US"/>
+        </w:rPr>
+      </w:pPr>
+      <w:r>
+        <w:rPr>
+          <w:highlight w:val="none"/>
+          <w:lang w:val="en-US"/>
+        </w:rPr>
+        <w:t xml:space="preserve">Savefile – </w:t>
+      </w:r>
+      <w:r>
+        <w:rPr>
+          <w:highlight w:val="none"/>
           <w:lang w:val="ru-RU"/>
         </w:rPr>
-      </w:pPr>
+        <w:t xml:space="preserve">поле ниже – строка файла. Кнопки </w:t>
+      </w:r>
       <w:r>
         <w:rPr>
           <w:highlight w:val="none"/>
           <w:lang w:val="en-US"/>
         </w:rPr>
-        <w:t xml:space="preserve">Filter – </w:t>
+        <w:t xml:space="preserve">Save </w:t>
       </w:r>
       <w:r>
         <w:rPr>
           <w:highlight w:val="none"/>
           <w:lang w:val="ru-RU"/>
         </w:rPr>
-        <w:t xml:space="preserve">какой тип объектов выбирать</w:t>
+        <w:t xml:space="preserve">и </w:t>
       </w:r>
       <w:r>
         <w:rPr>
           <w:highlight w:val="none"/>
           <w:lang w:val="en-US"/>
         </w:rPr>
+        <w:t xml:space="preserve">Load </w:t>
+      </w:r>
+      <w:r>
+        <w:rPr>
+          <w:highlight w:val="none"/>
+          <w:lang w:val="ru-RU"/>
+        </w:rPr>
+        <w:t xml:space="preserve">Загрузить</w:t>
+      </w:r>
+      <w:r>
+        <w:rPr>
+          <w:highlight w:val="none"/>
+          <w:lang w:val="en-US"/>
+        </w:rPr>
         <w:t xml:space="preserve">/</w:t>
       </w:r>
       <w:r>
@@ -1139,21 +1113,33 @@
           <w:highlight w:val="none"/>
           <w:lang w:val="ru-RU"/>
         </w:rPr>
-        <w:t xml:space="preserve">изменять. Остальные будут проигнорированы. (ползунок выбора типа объектов – </w:t>
+        <w:t xml:space="preserve">сохранить сцену </w:t>
       </w:r>
       <w:r>
         <w:rPr>
           <w:highlight w:val="none"/>
           <w:lang w:val="en-US"/>
         </w:rPr>
-        <w:t xml:space="preserve">Object type</w:t>
+        <w:t xml:space="preserve">  </w:t>
+      </w:r>
+      <w:r>
+        <w:rPr>
+          <w:highlight w:val="none"/>
+          <w:lang w:val="en-US"/>
+        </w:rPr>
+        <w:t xml:space="preserve">“Save file”</w:t>
       </w:r>
       <w:r>
         <w:rPr>
           <w:highlight w:val="none"/>
           <w:lang w:val="ru-RU"/>
         </w:rPr>
-        <w:t xml:space="preserve">)</w:t>
+      </w:r>
+      <w:r>
+        <w:rPr>
+          <w:highlight w:val="none"/>
+          <w:lang w:val="ru-RU"/>
+        </w:rPr>
       </w:r>
       <w:r>
         <w:rPr>
@@ -1170,28 +1156,50 @@
         <w:ind/>
         <w:rPr>
           <w:highlight w:val="none"/>
+          <w:lang w:val="ru-RU"/>
+        </w:rPr>
+      </w:pPr>
+      <w:r>
+        <w:rPr>
+          <w:highlight w:val="none"/>
           <w:lang w:val="en-US"/>
         </w:rPr>
-      </w:pPr>
+        <w:t xml:space="preserve">Grid – </w:t>
+      </w:r>
+      <w:r>
+        <w:rPr>
+          <w:highlight w:val="none"/>
+          <w:lang w:val="ru-RU"/>
+        </w:rPr>
+        <w:t xml:space="preserve">выравнивание при перемещении объектов. </w:t>
+      </w:r>
       <w:r>
         <w:rPr>
           <w:highlight w:val="none"/>
           <w:lang w:val="en-US"/>
         </w:rPr>
-        <w:t xml:space="preserve">Editor color, Scene background color – </w:t>
+        <w:t xml:space="preserve">GridStep – </w:t>
       </w:r>
       <w:r>
         <w:rPr>
           <w:highlight w:val="none"/>
           <w:lang w:val="ru-RU"/>
         </w:rPr>
-        <w:t xml:space="preserve">цвета всего редактора и цвет бэкграунда в окне сцены. </w:t>
+        <w:t xml:space="preserve">шаг выравнивания</w:t>
       </w:r>
       <w:r>
         <w:rPr>
           <w:highlight w:val="none"/>
           <w:lang w:val="en-US"/>
         </w:rPr>
+        <w:t xml:space="preserve">/</w:t>
+      </w:r>
+      <w:r>
+        <w:rPr>
+          <w:highlight w:val="none"/>
+          <w:lang w:val="ru-RU"/>
+        </w:rPr>
+        <w:t xml:space="preserve">сетки</w:t>
       </w:r>
       <w:r>
         <w:rPr>
@@ -1208,57 +1216,50 @@
         <w:ind/>
         <w:rPr>
           <w:highlight w:val="none"/>
+          <w:lang w:val="ru-RU"/>
+        </w:rPr>
+      </w:pPr>
+      <w:r>
+        <w:rPr>
+          <w:highlight w:val="none"/>
           <w:lang w:val="en-US"/>
         </w:rPr>
-      </w:pPr>
+        <w:t xml:space="preserve">Filter – </w:t>
+      </w:r>
+      <w:r>
+        <w:rPr>
+          <w:highlight w:val="none"/>
+          <w:lang w:val="ru-RU"/>
+        </w:rPr>
+        <w:t xml:space="preserve">какой тип объектов выбирать</w:t>
+      </w:r>
       <w:r>
         <w:rPr>
           <w:highlight w:val="none"/>
           <w:lang w:val="en-US"/>
         </w:rPr>
-        <w:t xml:space="preserve">Ambient/Directional light – </w:t>
+        <w:t xml:space="preserve">/</w:t>
       </w:r>
       <w:r>
         <w:rPr>
           <w:highlight w:val="none"/>
           <w:lang w:val="ru-RU"/>
         </w:rPr>
-        <w:t xml:space="preserve">ползунки освещения. </w:t>
+        <w:t xml:space="preserve">изменять. Остальные будут проигнорированы. (ползунок выбора типа объектов – </w:t>
       </w:r>
       <w:r>
         <w:rPr>
           <w:highlight w:val="none"/>
           <w:lang w:val="en-US"/>
         </w:rPr>
-        <w:t xml:space="preserve">Ambient – </w:t>
+        <w:t xml:space="preserve">Object type</w:t>
       </w:r>
       <w:r>
         <w:rPr>
           <w:highlight w:val="none"/>
           <w:lang w:val="ru-RU"/>
         </w:rPr>
-        <w:t xml:space="preserve">Просто прямое освещение сцены, </w:t>
-      </w:r>
-      <w:r>
-        <w:rPr>
-          <w:highlight w:val="none"/>
-          <w:lang w:val="en-US"/>
-        </w:rPr>
-        <w:t xml:space="preserve">Directional – </w:t>
-      </w:r>
-      <w:r>
-        <w:rPr>
-          <w:highlight w:val="none"/>
-          <w:lang w:val="ru-RU"/>
-        </w:rPr>
-        <w:t xml:space="preserve">все </w:t>
-      </w:r>
-      <w:r>
-        <w:rPr>
-          <w:highlight w:val="none"/>
-          <w:lang w:val="en-US"/>
-        </w:rPr>
-        <w:t xml:space="preserve">Light source</w:t>
+        <w:t xml:space="preserve">)</w:t>
       </w:r>
       <w:r>
         <w:rPr>
@@ -1275,22 +1276,28 @@
         <w:ind/>
         <w:rPr>
           <w:highlight w:val="none"/>
+          <w:lang w:val="en-US"/>
+        </w:rPr>
+      </w:pPr>
+      <w:r>
+        <w:rPr>
+          <w:highlight w:val="none"/>
+          <w:lang w:val="en-US"/>
+        </w:rPr>
+        <w:t xml:space="preserve">Editor color, Scene background color – </w:t>
+      </w:r>
+      <w:r>
+        <w:rPr>
+          <w:highlight w:val="none"/>
           <w:lang w:val="ru-RU"/>
         </w:rPr>
-      </w:pPr>
+        <w:t xml:space="preserve">цвета всего редактора и цвет бэкграунда в окне сцены. </w:t>
+      </w:r>
       <w:r>
         <w:rPr>
           <w:highlight w:val="none"/>
           <w:lang w:val="en-US"/>
         </w:rPr>
-        <w:t xml:space="preserve">Simulation speed – </w:t>
-      </w:r>
-      <w:r>
-        <w:rPr>
-          <w:highlight w:val="none"/>
-          <w:lang w:val="ru-RU"/>
-        </w:rPr>
-        <w:t xml:space="preserve">скорость симуляции, влияет на штуки типо частиц в редакторе, и на всю игру при её запуске.</w:t>
       </w:r>
       <w:r>
         <w:rPr>
@@ -1302,12 +1309,110 @@
     <w:p>
       <w:pPr>
         <w:pBdr/>
+        <w:shd w:val="nil" w:color="000000"/>
+        <w:spacing/>
+        <w:ind/>
+        <w:rPr>
+          <w:highlight w:val="none"/>
+          <w:lang w:val="en-US"/>
+        </w:rPr>
+      </w:pPr>
+      <w:r>
+        <w:rPr>
+          <w:highlight w:val="none"/>
+          <w:lang w:val="en-US"/>
+        </w:rPr>
+        <w:t xml:space="preserve">Ambient/Directional light – </w:t>
+      </w:r>
+      <w:r>
+        <w:rPr>
+          <w:highlight w:val="none"/>
+          <w:lang w:val="ru-RU"/>
+        </w:rPr>
+        <w:t xml:space="preserve">ползунки освещения. </w:t>
+      </w:r>
+      <w:r>
+        <w:rPr>
+          <w:highlight w:val="none"/>
+          <w:lang w:val="en-US"/>
+        </w:rPr>
+        <w:t xml:space="preserve">Ambient – </w:t>
+      </w:r>
+      <w:r>
+        <w:rPr>
+          <w:highlight w:val="none"/>
+          <w:lang w:val="ru-RU"/>
+        </w:rPr>
+        <w:t xml:space="preserve">Просто прямое освещение сцены, </w:t>
+      </w:r>
+      <w:r>
+        <w:rPr>
+          <w:highlight w:val="none"/>
+          <w:lang w:val="en-US"/>
+        </w:rPr>
+        <w:t xml:space="preserve">Directional – </w:t>
+      </w:r>
+      <w:r>
+        <w:rPr>
+          <w:highlight w:val="none"/>
+          <w:lang w:val="ru-RU"/>
+        </w:rPr>
+        <w:t xml:space="preserve">все </w:t>
+      </w:r>
+      <w:r>
+        <w:rPr>
+          <w:highlight w:val="none"/>
+          <w:lang w:val="en-US"/>
+        </w:rPr>
+        <w:t xml:space="preserve">Light source</w:t>
+      </w:r>
+      <w:r>
+        <w:rPr>
+          <w:highlight w:val="none"/>
+          <w:lang w:val="ru-RU"/>
+        </w:rPr>
+      </w:r>
+    </w:p>
+    <w:p>
+      <w:pPr>
+        <w:pBdr/>
+        <w:shd w:val="nil" w:color="000000"/>
+        <w:spacing/>
+        <w:ind/>
+        <w:rPr>
+          <w:highlight w:val="none"/>
+          <w:lang w:val="ru-RU"/>
+        </w:rPr>
+      </w:pPr>
+      <w:r>
+        <w:rPr>
+          <w:highlight w:val="none"/>
+          <w:lang w:val="en-US"/>
+        </w:rPr>
+        <w:t xml:space="preserve">Simulation speed – </w:t>
+      </w:r>
+      <w:r>
+        <w:rPr>
+          <w:highlight w:val="none"/>
+          <w:lang w:val="ru-RU"/>
+        </w:rPr>
+        <w:t xml:space="preserve">скорость симуляции, влияет на штуки типо частиц в редакторе, и на всю игру при её запуске.</w:t>
+      </w:r>
+      <w:r>
+        <w:rPr>
+          <w:highlight w:val="none"/>
+          <w:lang w:val="ru-RU"/>
+        </w:rPr>
+      </w:r>
+    </w:p>
+    <w:p>
+      <w:pPr>
+        <w:pBdr/>
         <w:spacing/>
         <w:ind w:firstLine="0" w:left="709"/>
         <w:jc w:val="center"/>
         <w:rPr>
           <w:highlight w:val="none"/>
-          <w:lang w:val="ru-RU"/>
         </w:rPr>
       </w:pPr>
       <w:r>
@@ -1398,6 +1503,2643 @@
         </w:rPr>
       </w:r>
       <w:r/>
+      <w:r>
+        <w:rPr>
+          <w:highlight w:val="none"/>
+          <w:lang w:val="ru-RU"/>
+        </w:rPr>
+      </w:r>
+      <w:r>
+        <w:rPr>
+          <w:highlight w:val="none"/>
+          <w:lang w:val="ru-RU"/>
+        </w:rPr>
+      </w:r>
+    </w:p>
+    <w:p>
+      <w:pPr>
+        <w:pBdr/>
+        <w:shd w:val="nil"/>
+        <w:spacing/>
+        <w:ind/>
+        <w:rPr>
+          <w:highlight w:val="none"/>
+          <w:lang w:val="en-US"/>
+        </w:rPr>
+      </w:pPr>
+      <w:r>
+        <w:rPr>
+          <w:highlight w:val="none"/>
+          <w:lang w:val="ru-RU"/>
+        </w:rPr>
+        <w:t xml:space="preserve">Объекты</w:t>
+      </w:r>
+      <w:r>
+        <w:rPr>
+          <w:highlight w:val="none"/>
+          <w:lang w:val="en-US"/>
+        </w:rPr>
+        <w:t xml:space="preserve">:</w:t>
+      </w:r>
+      <w:r>
+        <w:rPr>
+          <w:highlight w:val="none"/>
+          <w:lang w:val="ru-RU"/>
+        </w:rPr>
+      </w:r>
+    </w:p>
+    <w:p>
+      <w:pPr>
+        <w:pBdr/>
+        <w:shd w:val="nil" w:color="000000"/>
+        <w:spacing/>
+        <w:ind/>
+        <w:rPr>
+          <w:highlight w:val="none"/>
+          <w:lang w:val="en-US"/>
+        </w:rPr>
+      </w:pPr>
+      <w:r>
+        <w:rPr>
+          <w:highlight w:val="none"/>
+          <w:lang w:val="en-US"/>
+        </w:rPr>
+        <w:t xml:space="preserve">Node (</w:t>
+      </w:r>
+      <w:r>
+        <w:rPr>
+          <w:highlight w:val="none"/>
+          <w:lang w:val="ru-RU"/>
+        </w:rPr>
+        <w:t xml:space="preserve">Сейчас также спавнит врагов с </w:t>
+      </w:r>
+      <w:r>
+        <w:rPr>
+          <w:highlight w:val="none"/>
+          <w:lang w:val="en-US"/>
+        </w:rPr>
+        <w:t xml:space="preserve">ID </w:t>
+      </w:r>
+      <w:r>
+        <w:rPr>
+          <w:highlight w:val="none"/>
+          <w:lang w:val="ru-RU"/>
+        </w:rPr>
+        <w:t xml:space="preserve">и именем файла = имя ноды</w:t>
+      </w:r>
+      <w:r>
+        <w:rPr>
+          <w:highlight w:val="none"/>
+          <w:lang w:val="en-US"/>
+        </w:rPr>
+        <w:t xml:space="preserve">)</w:t>
+      </w:r>
+      <w:r>
+        <w:rPr>
+          <w:highlight w:val="none"/>
+          <w:lang w:val="ru-RU"/>
+        </w:rPr>
+      </w:r>
+    </w:p>
+    <w:p>
+      <w:pPr>
+        <w:pBdr/>
+        <w:shd w:val="nil" w:color="000000"/>
+        <w:spacing/>
+        <w:ind/>
+        <w:rPr>
+          <w:highlight w:val="none"/>
+          <w:lang w:val="ru-RU"/>
+        </w:rPr>
+      </w:pPr>
+      <w:r>
+        <w:rPr>
+          <w:highlight w:val="none"/>
+          <w:lang w:val="en-US"/>
+        </w:rPr>
+        <w:t xml:space="preserve">Object – </w:t>
+      </w:r>
+      <w:r>
+        <w:rPr>
+          <w:highlight w:val="none"/>
+          <w:lang w:val="ru-RU"/>
+        </w:rPr>
+        <w:t xml:space="preserve">самый простой способ нарисовать материал</w:t>
+      </w:r>
+      <w:r>
+        <w:rPr>
+          <w:highlight w:val="none"/>
+          <w:lang w:val="ru-RU"/>
+        </w:rPr>
+      </w:r>
+    </w:p>
+    <w:p>
+      <w:pPr>
+        <w:pBdr/>
+        <w:shd w:val="nil" w:color="000000"/>
+        <w:spacing/>
+        <w:ind/>
+        <w:rPr>
+          <w:highlight w:val="none"/>
+          <w:lang w:val="ru-RU"/>
+        </w:rPr>
+      </w:pPr>
+      <w:r>
+        <w:rPr>
+          <w:highlight w:val="none"/>
+          <w:lang w:val="en-US"/>
+        </w:rPr>
+        <w:t xml:space="preserve">Colision object – </w:t>
+      </w:r>
+      <w:r>
+        <w:rPr>
+          <w:highlight w:val="none"/>
+          <w:lang w:val="ru-RU"/>
+        </w:rPr>
+        <w:t xml:space="preserve">не нада юзать, функционал как у </w:t>
+      </w:r>
+      <w:r>
+        <w:rPr>
+          <w:highlight w:val="none"/>
+          <w:lang w:val="en-US"/>
+        </w:rPr>
+        <w:t xml:space="preserve">Object, </w:t>
+      </w:r>
+      <w:r>
+        <w:rPr>
+          <w:highlight w:val="none"/>
+          <w:lang w:val="ru-RU"/>
+        </w:rPr>
+        <w:t xml:space="preserve">прост в дереве для след обектов</w:t>
+      </w:r>
+      <w:r>
+        <w:rPr>
+          <w:highlight w:val="none"/>
+          <w:lang w:val="ru-RU"/>
+        </w:rPr>
+      </w:r>
+    </w:p>
+    <w:p>
+      <w:pPr>
+        <w:pBdr/>
+        <w:shd w:val="nil" w:color="000000"/>
+        <w:spacing/>
+        <w:ind/>
+        <w:rPr>
+          <w:highlight w:val="none"/>
+          <w:lang w:val="ru-RU"/>
+        </w:rPr>
+      </w:pPr>
+      <w:r>
+        <w:rPr>
+          <w:highlight w:val="none"/>
+          <w:lang w:val="en-US"/>
+        </w:rPr>
+        <w:t xml:space="preserve">CO_Ball – </w:t>
+      </w:r>
+      <w:r>
+        <w:rPr>
+          <w:highlight w:val="none"/>
+          <w:lang w:val="ru-RU"/>
+        </w:rPr>
+        <w:t xml:space="preserve">объект колизии, шар (если будет нужно, отрисовку уберу у всех колайдеров)</w:t>
+      </w:r>
+      <w:r>
+        <w:rPr>
+          <w:highlight w:val="none"/>
+          <w:lang w:val="ru-RU"/>
+        </w:rPr>
+      </w:r>
+    </w:p>
+    <w:p>
+      <w:pPr>
+        <w:pBdr/>
+        <w:shd w:val="nil" w:color="000000"/>
+        <w:spacing/>
+        <w:ind/>
+        <w:rPr>
+          <w:highlight w:val="none"/>
+          <w:lang w:val="ru-RU"/>
+        </w:rPr>
+      </w:pPr>
+      <w:r>
+        <w:rPr>
+          <w:highlight w:val="none"/>
+          <w:lang w:val="en-US"/>
+        </w:rPr>
+        <w:t xml:space="preserve">CO_Cube – </w:t>
+      </w:r>
+      <w:r>
+        <w:rPr>
+          <w:highlight w:val="none"/>
+          <w:lang w:val="ru-RU"/>
+        </w:rPr>
+        <w:t xml:space="preserve">кубик колизии (</w:t>
+      </w:r>
+      <w:r>
+        <w:rPr>
+          <w:highlight w:val="none"/>
+          <w:lang w:val="en-US"/>
+        </w:rPr>
+        <w:t xml:space="preserve">width </w:t>
+      </w:r>
+      <w:r>
+        <w:rPr>
+          <w:highlight w:val="none"/>
+          <w:lang w:val="ru-RU"/>
+        </w:rPr>
+        <w:t xml:space="preserve">и </w:t>
+      </w:r>
+      <w:r>
+        <w:rPr>
+          <w:highlight w:val="none"/>
+          <w:lang w:val="en-US"/>
+        </w:rPr>
+        <w:t xml:space="preserve">height – </w:t>
+      </w:r>
+      <w:r>
+        <w:rPr>
+          <w:highlight w:val="none"/>
+          <w:lang w:val="ru-RU"/>
+        </w:rPr>
+        <w:t xml:space="preserve">сам куб колайдер</w:t>
+      </w:r>
+      <w:r>
+        <w:rPr>
+          <w:highlight w:val="none"/>
+          <w:lang w:val="ru-RU"/>
+        </w:rPr>
+        <w:t xml:space="preserve">)</w:t>
+      </w:r>
+      <w:r>
+        <w:rPr>
+          <w:highlight w:val="none"/>
+          <w:lang w:val="ru-RU"/>
+        </w:rPr>
+      </w:r>
+    </w:p>
+    <w:p>
+      <w:pPr>
+        <w:pBdr/>
+        <w:shd w:val="nil" w:color="000000"/>
+        <w:spacing/>
+        <w:ind/>
+        <w:rPr>
+          <w:highlight w:val="none"/>
+          <w:lang w:val="ru-RU"/>
+        </w:rPr>
+      </w:pPr>
+      <w:r>
+        <w:rPr>
+          <w:highlight w:val="none"/>
+          <w:lang w:val="en-US"/>
+        </w:rPr>
+        <w:t xml:space="preserve">CO_Polygon – </w:t>
+      </w:r>
+      <w:r>
+        <w:rPr>
+          <w:highlight w:val="none"/>
+          <w:lang w:val="ru-RU"/>
+        </w:rPr>
+        <w:t xml:space="preserve">не юзать, </w:t>
+      </w:r>
+      <w:r>
+        <w:rPr>
+          <w:highlight w:val="none"/>
+          <w:lang w:val="ru-RU"/>
+        </w:rPr>
+        <w:t xml:space="preserve">недореализованный полигон с колайдром (плигоны в целом плоховато реализованы, отрисовка и кализия есть, вращения – нет, загрузка</w:t>
+      </w:r>
+      <w:r>
+        <w:rPr>
+          <w:highlight w:val="none"/>
+          <w:lang w:val="en-US"/>
+        </w:rPr>
+        <w:t xml:space="preserve">/</w:t>
+      </w:r>
+      <w:r>
+        <w:rPr>
+          <w:highlight w:val="none"/>
+          <w:lang w:val="ru-RU"/>
+        </w:rPr>
+        <w:t xml:space="preserve">сохранение - нет</w:t>
+      </w:r>
+      <w:r>
+        <w:rPr>
+          <w:highlight w:val="none"/>
+          <w:lang w:val="ru-RU"/>
+        </w:rPr>
+        <w:t xml:space="preserve">)</w:t>
+      </w:r>
+      <w:r>
+        <w:rPr>
+          <w:highlight w:val="none"/>
+          <w:lang w:val="ru-RU"/>
+        </w:rPr>
+      </w:r>
+    </w:p>
+    <w:p>
+      <w:pPr>
+        <w:pBdr/>
+        <w:shd w:val="nil" w:color="000000"/>
+        <w:spacing/>
+        <w:ind/>
+        <w:rPr>
+          <w:highlight w:val="none"/>
+          <w:lang w:val="ru-RU"/>
+        </w:rPr>
+      </w:pPr>
+      <w:r>
+        <w:rPr>
+          <w:highlight w:val="none"/>
+          <w:lang w:val="en-US"/>
+        </w:rPr>
+        <w:t xml:space="preserve">Particle object</w:t>
+      </w:r>
+      <w:r>
+        <w:rPr>
+          <w:highlight w:val="none"/>
+          <w:lang w:val="ru-RU"/>
+        </w:rPr>
+        <w:t xml:space="preserve"> - </w:t>
+      </w:r>
+      <w:r>
+        <w:rPr>
+          <w:highlight w:val="none"/>
+          <w:lang w:val="ru-RU"/>
+        </w:rPr>
+        <w:t xml:space="preserve">описан ниже</w:t>
+      </w:r>
+      <w:r>
+        <w:rPr>
+          <w:highlight w:val="none"/>
+          <w:lang w:val="ru-RU"/>
+        </w:rPr>
+      </w:r>
+    </w:p>
+    <w:p>
+      <w:pPr>
+        <w:pBdr/>
+        <w:shd w:val="nil" w:color="000000"/>
+        <w:spacing/>
+        <w:ind/>
+        <w:rPr>
+          <w:highlight w:val="none"/>
+          <w:lang w:val="ru-RU"/>
+        </w:rPr>
+      </w:pPr>
+      <w:r>
+        <w:rPr>
+          <w:highlight w:val="none"/>
+          <w:lang w:val="en-US"/>
+        </w:rPr>
+        <w:t xml:space="preserve">TriggerCube – </w:t>
+      </w:r>
+      <w:r>
+        <w:rPr>
+          <w:highlight w:val="none"/>
+          <w:lang w:val="ru-RU"/>
+        </w:rPr>
+        <w:t xml:space="preserve">тригерит всех врагов с </w:t>
+      </w:r>
+      <w:r>
+        <w:rPr>
+          <w:highlight w:val="none"/>
+          <w:lang w:val="en-US"/>
+        </w:rPr>
+        <w:t xml:space="preserve">ID </w:t>
+      </w:r>
+      <w:r>
+        <w:rPr>
+          <w:highlight w:val="none"/>
+          <w:lang w:val="ru-RU"/>
+        </w:rPr>
+        <w:t xml:space="preserve">при входе в него игрока, также может указывать на то, находится ли игрок внутри или снаружи</w:t>
+      </w:r>
+      <w:r>
+        <w:rPr>
+          <w:highlight w:val="none"/>
+          <w:lang w:val="ru-RU"/>
+        </w:rPr>
+      </w:r>
+    </w:p>
+    <w:p>
+      <w:pPr>
+        <w:pBdr/>
+        <w:shd w:val="nil" w:color="000000"/>
+        <w:spacing/>
+        <w:ind/>
+        <w:rPr>
+          <w:highlight w:val="none"/>
+          <w:lang w:val="ru-RU"/>
+        </w:rPr>
+      </w:pPr>
+      <w:r>
+        <w:rPr>
+          <w:highlight w:val="none"/>
+          <w:lang w:val="en-US"/>
+        </w:rPr>
+        <w:t xml:space="preserve">Monitor – </w:t>
+      </w:r>
+      <w:r>
+        <w:rPr>
+          <w:highlight w:val="none"/>
+          <w:lang w:val="ru-RU"/>
+        </w:rPr>
+        <w:t xml:space="preserve">для отрисовки текста в разных цветах</w:t>
+      </w:r>
+      <w:r>
+        <w:rPr>
+          <w:highlight w:val="none"/>
+          <w:lang w:val="en-US"/>
+        </w:rPr>
+        <w:t xml:space="preserve">/</w:t>
+      </w:r>
+      <w:r>
+        <w:rPr>
+          <w:highlight w:val="none"/>
+          <w:lang w:val="ru-RU"/>
+        </w:rPr>
+        <w:t xml:space="preserve">размерах. Последняя строчка даже может мигать.</w:t>
+      </w:r>
+      <w:r>
+        <w:rPr>
+          <w:highlight w:val="none"/>
+          <w:lang w:val="ru-RU"/>
+        </w:rPr>
+      </w:r>
+    </w:p>
+    <w:p>
+      <w:pPr>
+        <w:pBdr/>
+        <w:shd w:val="nil" w:color="000000"/>
+        <w:spacing/>
+        <w:ind/>
+        <w:rPr>
+          <w:highlight w:val="none"/>
+          <w:lang w:val="ru-RU"/>
+        </w:rPr>
+      </w:pPr>
+      <w:r>
+        <w:rPr>
+          <w:highlight w:val="none"/>
+          <w:lang w:val="en-US"/>
+        </w:rPr>
+        <w:t xml:space="preserve">StaticDamageSphere – </w:t>
+      </w:r>
+      <w:r>
+        <w:rPr>
+          <w:highlight w:val="none"/>
+          <w:lang w:val="ru-RU"/>
+        </w:rPr>
+        <w:t xml:space="preserve">сфера урона</w:t>
+      </w:r>
+      <w:r>
+        <w:rPr>
+          <w:highlight w:val="none"/>
+          <w:lang w:val="en-US"/>
+        </w:rPr>
+        <w:t xml:space="preserve">/</w:t>
+      </w:r>
+      <w:r>
+        <w:rPr>
+          <w:highlight w:val="none"/>
+          <w:lang w:val="ru-RU"/>
+        </w:rPr>
+        <w:t xml:space="preserve">притяжения</w:t>
+      </w:r>
+      <w:r>
+        <w:rPr>
+          <w:highlight w:val="none"/>
+          <w:lang w:val="en-US"/>
+        </w:rPr>
+        <w:t xml:space="preserve">/</w:t>
+      </w:r>
+      <w:r>
+        <w:rPr>
+          <w:highlight w:val="none"/>
+          <w:lang w:val="ru-RU"/>
+        </w:rPr>
+        <w:t xml:space="preserve">нагрева</w:t>
+      </w:r>
+      <w:r>
+        <w:rPr>
+          <w:highlight w:val="none"/>
+          <w:lang w:val="en-US"/>
+        </w:rPr>
+        <w:t xml:space="preserve">/</w:t>
+      </w:r>
+      <w:r>
+        <w:rPr>
+          <w:highlight w:val="none"/>
+          <w:lang w:val="ru-RU"/>
+        </w:rPr>
+        <w:t xml:space="preserve">трения</w:t>
+      </w:r>
+      <w:r>
+        <w:rPr>
+          <w:highlight w:val="none"/>
+          <w:lang w:val="ru-RU"/>
+        </w:rPr>
+      </w:r>
+    </w:p>
+    <w:p>
+      <w:pPr>
+        <w:pBdr/>
+        <w:shd w:val="nil" w:color="000000"/>
+        <w:spacing/>
+        <w:ind/>
+        <w:rPr>
+          <w:highlight w:val="none"/>
+          <w:lang w:val="ru-RU"/>
+        </w:rPr>
+      </w:pPr>
+      <w:r>
+        <w:rPr>
+          <w:highlight w:val="none"/>
+          <w:lang w:val="en-US"/>
+        </w:rPr>
+        <w:t xml:space="preserve">DestructableStaticCube – </w:t>
+      </w:r>
+      <w:r>
+        <w:rPr>
+          <w:highlight w:val="none"/>
+          <w:lang w:val="ru-RU"/>
+        </w:rPr>
+        <w:t xml:space="preserve">куб с хп, температурой и прочим</w:t>
+      </w:r>
+      <w:r>
+        <w:rPr>
+          <w:highlight w:val="none"/>
+          <w:lang w:val="ru-RU"/>
+        </w:rPr>
+      </w:r>
+    </w:p>
+    <w:p>
+      <w:pPr>
+        <w:pBdr/>
+        <w:shd w:val="nil" w:color="000000"/>
+        <w:spacing/>
+        <w:ind/>
+        <w:rPr>
+          <w:highlight w:val="none"/>
+          <w:lang w:val="ru-RU"/>
+        </w:rPr>
+      </w:pPr>
+      <w:r>
+        <w:rPr>
+          <w:highlight w:val="none"/>
+          <w:lang w:val="en-US"/>
+        </w:rPr>
+        <w:t xml:space="preserve">DestructableStatic</w:t>
+      </w:r>
+      <w:r>
+        <w:rPr>
+          <w:highlight w:val="none"/>
+          <w:lang w:val="en-US"/>
+        </w:rPr>
+        <w:t xml:space="preserve">Sphere – </w:t>
+      </w:r>
+      <w:r>
+        <w:rPr>
+          <w:highlight w:val="none"/>
+          <w:lang w:val="ru-RU"/>
+        </w:rPr>
+        <w:t xml:space="preserve">также, но колайдер – сфера</w:t>
+      </w:r>
+      <w:r>
+        <w:rPr>
+          <w:highlight w:val="none"/>
+          <w:lang w:val="ru-RU"/>
+        </w:rPr>
+      </w:r>
+      <w:r>
+        <w:rPr>
+          <w:highlight w:val="none"/>
+          <w:lang w:val="ru-RU"/>
+        </w:rPr>
+      </w:r>
+      <w:r>
+        <w:rPr>
+          <w:highlight w:val="none"/>
+          <w:lang w:val="ru-RU"/>
+        </w:rPr>
+      </w:r>
+      <w:r>
+        <w:rPr>
+          <w:highlight w:val="none"/>
+          <w:lang w:val="ru-RU"/>
+        </w:rPr>
+      </w:r>
+      <w:r>
+        <w:rPr>
+          <w:highlight w:val="none"/>
+          <w:lang w:val="ru-RU"/>
+        </w:rPr>
+      </w:r>
+      <w:r>
+        <w:rPr>
+          <w:highlight w:val="none"/>
+          <w:lang w:val="ru-RU"/>
+        </w:rPr>
+      </w:r>
+      <w:r>
+        <w:rPr>
+          <w:highlight w:val="none"/>
+          <w:lang w:val="ru-RU"/>
+        </w:rPr>
+      </w:r>
+      <w:r>
+        <w:rPr>
+          <w:highlight w:val="none"/>
+          <w:lang w:val="ru-RU"/>
+        </w:rPr>
+      </w:r>
+      <w:r>
+        <w:rPr>
+          <w:highlight w:val="none"/>
+          <w:lang w:val="ru-RU"/>
+        </w:rPr>
+      </w:r>
+      <w:r>
+        <w:rPr>
+          <w:highlight w:val="none"/>
+          <w:lang w:val="ru-RU"/>
+        </w:rPr>
+      </w:r>
+      <w:r>
+        <w:rPr>
+          <w:highlight w:val="none"/>
+          <w:lang w:val="ru-RU"/>
+        </w:rPr>
+      </w:r>
+      <w:r>
+        <w:rPr>
+          <w:highlight w:val="none"/>
+          <w:lang w:val="ru-RU"/>
+        </w:rPr>
+      </w:r>
+      <w:r>
+        <w:rPr>
+          <w:highlight w:val="none"/>
+          <w:lang w:val="ru-RU"/>
+        </w:rPr>
+      </w:r>
+    </w:p>
+    <w:p>
+      <w:pPr>
+        <w:pBdr/>
+        <w:shd w:val="nil" w:color="000000"/>
+        <w:spacing/>
+        <w:ind/>
+        <w:rPr>
+          <w:highlight w:val="none"/>
+          <w:lang w:val="ru-RU"/>
+        </w:rPr>
+      </w:pPr>
+      <w:r>
+        <w:rPr>
+          <w:highlight w:val="none"/>
+          <w:lang w:val="ru-RU"/>
+        </w:rPr>
+      </w:r>
+      <w:r>
+        <w:rPr>
+          <w:highlight w:val="none"/>
+          <w:lang w:val="ru-RU"/>
+        </w:rPr>
+      </w:r>
+    </w:p>
+    <w:p>
+      <w:pPr>
+        <w:pBdr/>
+        <w:shd w:val="nil" w:color="000000"/>
+        <w:spacing/>
+        <w:ind/>
+        <w:rPr>
+          <w:highlight w:val="none"/>
+          <w:lang w:val="en-US"/>
+        </w:rPr>
+      </w:pPr>
+      <w:r>
+        <w:rPr>
+          <w:highlight w:val="none"/>
+          <w:lang w:val="ru-RU"/>
+        </w:rPr>
+        <w:t xml:space="preserve">Ас</w:t>
+      </w:r>
+      <w:r>
+        <w:rPr>
+          <w:highlight w:val="none"/>
+          <w:lang w:val="ru-RU"/>
+        </w:rPr>
+        <w:t xml:space="preserve">еты</w:t>
+      </w:r>
+      <w:r>
+        <w:rPr>
+          <w:highlight w:val="none"/>
+          <w:lang w:val="en-US"/>
+        </w:rPr>
+        <w:t xml:space="preserve">:</w:t>
+      </w:r>
+      <w:r>
+        <w:rPr>
+          <w:highlight w:val="none"/>
+          <w:lang w:val="ru-RU"/>
+        </w:rPr>
+      </w:r>
+    </w:p>
+    <w:p>
+      <w:pPr>
+        <w:pBdr/>
+        <w:shd w:val="nil" w:color="000000"/>
+        <w:spacing/>
+        <w:ind/>
+        <w:rPr>
+          <w:highlight w:val="none"/>
+          <w:lang w:val="en-US"/>
+        </w:rPr>
+      </w:pPr>
+      <w:r>
+        <w:rPr>
+          <w:highlight w:val="none"/>
+          <w:lang w:val="en-US"/>
+        </w:rPr>
+      </w:r>
+      <w:r>
+        <w:rPr>
+          <w:highlight w:val="none"/>
+          <w:lang w:val="en-US"/>
+        </w:rPr>
+        <w:t xml:space="preserve">Texture</w:t>
+      </w:r>
+      <w:r>
+        <w:rPr>
+          <w:highlight w:val="none"/>
+          <w:lang w:val="en-US"/>
+        </w:rPr>
+      </w:r>
+      <w:r>
+        <w:rPr>
+          <w:highlight w:val="none"/>
+          <w:lang w:val="ru-RU"/>
+        </w:rPr>
+        <w:t xml:space="preserve"> - </w:t>
+      </w:r>
+      <w:r>
+        <w:rPr>
+          <w:highlight w:val="none"/>
+          <w:lang w:val="ru-RU"/>
+        </w:rPr>
+        <w:t xml:space="preserve">описан ниже</w:t>
+      </w:r>
+      <w:r/>
+      <w:r>
+        <w:rPr>
+          <w:highlight w:val="none"/>
+          <w:lang w:val="en-US"/>
+        </w:rPr>
+      </w:r>
+      <w:r>
+        <w:rPr>
+          <w:highlight w:val="none"/>
+          <w:lang w:val="ru-RU"/>
+        </w:rPr>
+      </w:r>
+    </w:p>
+    <w:p>
+      <w:pPr>
+        <w:pBdr/>
+        <w:shd w:val="nil" w:color="000000"/>
+        <w:spacing/>
+        <w:ind/>
+        <w:rPr>
+          <w:highlight w:val="none"/>
+          <w:lang w:val="en-US"/>
+        </w:rPr>
+      </w:pPr>
+      <w:r>
+        <w:rPr>
+          <w:highlight w:val="none"/>
+          <w:lang w:val="en-US"/>
+        </w:rPr>
+        <w:t xml:space="preserve">Material</w:t>
+      </w:r>
+      <w:r>
+        <w:rPr>
+          <w:highlight w:val="none"/>
+          <w:lang w:val="en-US"/>
+        </w:rPr>
+      </w:r>
+      <w:r>
+        <w:rPr>
+          <w:highlight w:val="none"/>
+          <w:lang w:val="ru-RU"/>
+        </w:rPr>
+        <w:t xml:space="preserve"> - </w:t>
+      </w:r>
+      <w:r>
+        <w:rPr>
+          <w:highlight w:val="none"/>
+          <w:lang w:val="ru-RU"/>
+        </w:rPr>
+        <w:t xml:space="preserve">описан ниже</w:t>
+      </w:r>
+      <w:r/>
+      <w:r>
+        <w:rPr>
+          <w:highlight w:val="none"/>
+          <w:lang w:val="en-US"/>
+        </w:rPr>
+      </w:r>
+      <w:r>
+        <w:rPr>
+          <w:highlight w:val="none"/>
+          <w:lang w:val="ru-RU"/>
+        </w:rPr>
+      </w:r>
+    </w:p>
+    <w:p>
+      <w:pPr>
+        <w:pBdr/>
+        <w:shd w:val="nil" w:color="000000"/>
+        <w:spacing/>
+        <w:ind/>
+        <w:rPr>
+          <w:highlight w:val="none"/>
+          <w:lang w:val="en-US"/>
+        </w:rPr>
+      </w:pPr>
+      <w:r>
+        <w:rPr>
+          <w:highlight w:val="none"/>
+          <w:lang w:val="en-US"/>
+        </w:rPr>
+        <w:t xml:space="preserve">Particle asset</w:t>
+      </w:r>
+      <w:r>
+        <w:rPr>
+          <w:highlight w:val="none"/>
+          <w:lang w:val="en-US"/>
+        </w:rPr>
+      </w:r>
+      <w:r>
+        <w:rPr>
+          <w:highlight w:val="none"/>
+          <w:lang w:val="ru-RU"/>
+        </w:rPr>
+        <w:t xml:space="preserve"> - </w:t>
+      </w:r>
+      <w:r>
+        <w:rPr>
+          <w:highlight w:val="none"/>
+          <w:lang w:val="ru-RU"/>
+        </w:rPr>
+        <w:t xml:space="preserve">описан ниже</w:t>
+      </w:r>
+      <w:r/>
+      <w:r>
+        <w:rPr>
+          <w:highlight w:val="none"/>
+          <w:lang w:val="en-US"/>
+        </w:rPr>
+      </w:r>
+      <w:r>
+        <w:rPr>
+          <w:highlight w:val="none"/>
+          <w:lang w:val="ru-RU"/>
+        </w:rPr>
+      </w:r>
+    </w:p>
+    <w:p>
+      <w:pPr>
+        <w:pBdr/>
+        <w:shd w:val="nil" w:color="000000"/>
+        <w:spacing/>
+        <w:ind/>
+        <w:rPr>
+          <w:highlight w:val="none"/>
+          <w:lang w:val="ru-RU"/>
+        </w:rPr>
+      </w:pPr>
+      <w:r>
+        <w:rPr>
+          <w:highlight w:val="none"/>
+          <w:lang w:val="en-US"/>
+        </w:rPr>
+        <w:t xml:space="preserve">AnimationGraph (</w:t>
+      </w:r>
+      <w:r>
+        <w:rPr>
+          <w:highlight w:val="none"/>
+          <w:lang w:val="ru-RU"/>
+        </w:rPr>
+        <w:t xml:space="preserve">слабо реализованный, может вести себя непредсказуемо</w:t>
+      </w:r>
+      <w:r>
+        <w:rPr>
+          <w:highlight w:val="none"/>
+          <w:lang w:val="en-US"/>
+        </w:rPr>
+        <w:t xml:space="preserve">)</w:t>
+      </w:r>
+      <w:r>
+        <w:rPr>
+          <w:highlight w:val="none"/>
+          <w:lang w:val="ru-RU"/>
+        </w:rPr>
+        <w:br w:type="page" w:clear="all"/>
+      </w:r>
+      <w:r/>
+      <w:r/>
+    </w:p>
+    <w:p>
+      <w:pPr>
+        <w:pBdr/>
+        <w:spacing/>
+        <w:ind w:firstLine="0" w:left="709"/>
+        <w:jc w:val="center"/>
+        <w:rPr>
+          <w:highlight w:val="none"/>
+          <w:lang w:val="ru-RU"/>
+        </w:rPr>
+      </w:pPr>
+      <w:r>
+        <w:rPr>
+          <w:highlight w:val="none"/>
+          <w:lang w:val="ru-RU"/>
+        </w:rPr>
+        <w:t xml:space="preserve">Текстуры</w:t>
+      </w:r>
+      <w:r>
+        <w:rPr>
+          <w:highlight w:val="none"/>
+          <w:lang w:val="ru-RU"/>
+        </w:rPr>
+      </w:r>
+    </w:p>
+    <w:p>
+      <w:pPr>
+        <w:pBdr/>
+        <w:spacing/>
+        <w:ind w:firstLine="0" w:left="709"/>
+        <w:jc w:val="center"/>
+        <w:rPr>
+          <w:highlight w:val="none"/>
+        </w:rPr>
+      </w:pPr>
+      <w:r>
+        <w:rPr>
+          <w:highlight w:val="none"/>
+          <w:lang w:val="ru-RU"/>
+        </w:rPr>
+      </w:r>
+      <w:r/>
+      <w:r>
+        <mc:AlternateContent>
+          <mc:Choice Requires="wpg">
+            <w:drawing>
+              <wp:inline xmlns:wp="http://schemas.openxmlformats.org/drawingml/2006/wordprocessingDrawing" distT="0" distB="0" distL="0" distR="0">
+                <wp:extent cx="2621990" cy="2773391"/>
+                <wp:effectExtent l="0" t="0" r="0" b="0"/>
+                <wp:docPr id="3" name=""/>
+                <wp:cNvGraphicFramePr>
+                  <a:graphicFrameLocks xmlns:a="http://schemas.openxmlformats.org/drawingml/2006/main" noChangeAspect="1"/>
+                </wp:cNvGraphicFramePr>
+                <a:graphic xmlns:a="http://schemas.openxmlformats.org/drawingml/2006/main">
+                  <a:graphicData uri="http://schemas.openxmlformats.org/drawingml/2006/picture">
+                    <pic:pic xmlns:pic="http://schemas.openxmlformats.org/drawingml/2006/picture">
+                      <pic:nvPicPr>
+                        <pic:cNvPr id="229951262" name=""/>
+                        <pic:cNvPicPr>
+                          <a:picLocks noChangeAspect="1"/>
+                        </pic:cNvPicPr>
+                        <pic:nvPr/>
+                      </pic:nvPicPr>
+                      <pic:blipFill>
+                        <a:blip r:embed="rId11"/>
+                        <a:stretch/>
+                      </pic:blipFill>
+                      <pic:spPr bwMode="auto">
+                        <a:xfrm flipH="0" flipV="0">
+                          <a:off x="0" y="0"/>
+                          <a:ext cx="2621989" cy="2773390"/>
+                        </a:xfrm>
+                        <a:prstGeom prst="rect">
+                          <a:avLst/>
+                        </a:prstGeom>
+                      </pic:spPr>
+                    </pic:pic>
+                  </a:graphicData>
+                </a:graphic>
+              </wp:inline>
+            </w:drawing>
+          </mc:Choice>
+          <mc:Fallback>
+            <w:pict>
+              <v:shapetype id="_x0000_t75" coordsize="21600,21600" o:spt="75" o:preferrelative="t" path="m@4@5l@4@11@9@11@9@5xe" filled="f" stroked="f">
+                <v:stroke joinstyle="miter"/>
+                <v:formulas>
+                  <v:f eqn="if lineDrawn pixelLineWidth 0"/>
+                  <v:f eqn="sum @0 1 0"/>
+                  <v:f eqn="sum 0 0 @1"/>
+                  <v:f eqn="prod @2 1 2"/>
+                  <v:f eqn="prod @3 21600 pixelWidth"/>
+                  <v:f eqn="prod @3 21600 pixelHeight"/>
+                  <v:f eqn="sum @0 0 1"/>
+                  <v:f eqn="prod @6 1 2"/>
+                  <v:f eqn="prod @7 21600 pixelWidth"/>
+                  <v:f eqn="sum @8 21600 0"/>
+                  <v:f eqn="prod @7 21600 pixelHeight"/>
+                  <v:f eqn="sum @10 21600 0"/>
+                </v:formulas>
+                <v:path o:extrusionok="f" gradientshapeok="t" o:connecttype="rect"/>
+                <o:lock v:ext="edit" aspectratio="t"/>
+              </v:shapetype>
+              <v:shape id="_x0000_i2" o:spid="_x0000_s2" type="#_x0000_t75" style="width:206.46pt;height:218.38pt;mso-wrap-distance-left:0.00pt;mso-wrap-distance-top:0.00pt;mso-wrap-distance-right:0.00pt;mso-wrap-distance-bottom:0.00pt;z-index:1;" stroked="false">
+                <v:imagedata r:id="rId11" o:title=""/>
+                <o:lock v:ext="edit" rotation="t"/>
+              </v:shape>
+            </w:pict>
+          </mc:Fallback>
+        </mc:AlternateContent>
+      </w:r>
+      <w:r/>
+      <w:r>
+        <w:rPr>
+          <w:highlight w:val="none"/>
+          <w:lang w:val="ru-RU"/>
+        </w:rPr>
+      </w:r>
+      <w:r>
+        <w:rPr>
+          <w:highlight w:val="none"/>
+          <w:lang w:val="ru-RU"/>
+        </w:rPr>
+      </w:r>
+    </w:p>
+    <w:p>
+      <w:pPr>
+        <w:pBdr/>
+        <w:spacing/>
+        <w:ind w:firstLine="0" w:left="709"/>
+        <w:jc w:val="both"/>
+        <w:rPr>
+          <w:highlight w:val="none"/>
+          <w:lang w:val="ru-RU"/>
+        </w:rPr>
+      </w:pPr>
+      <w:r>
+        <w:rPr>
+          <w:highlight w:val="none"/>
+          <w:lang w:val="en-US"/>
+        </w:rPr>
+        <w:t xml:space="preserve">File name </w:t>
+      </w:r>
+      <w:r>
+        <w:rPr>
+          <w:highlight w:val="none"/>
+          <w:lang w:val="ru-RU"/>
+        </w:rPr>
+        <w:t xml:space="preserve">указать путь к текстуре (относительно экзешника игры). Текстура чекается в реалтайме, если найдётся на диске по соответствующему пути – загрузится.</w:t>
+      </w:r>
+      <w:r>
+        <w:rPr>
+          <w:highlight w:val="none"/>
+          <w:lang w:val="ru-RU"/>
+        </w:rPr>
+      </w:r>
+      <w:r>
+        <w:rPr>
+          <w:highlight w:val="none"/>
+          <w:lang w:val="ru-RU"/>
+        </w:rPr>
+      </w:r>
+      <w:r>
+        <w:rPr>
+          <w:highlight w:val="none"/>
+          <w:lang w:val="ru-RU"/>
+        </w:rPr>
+      </w:r>
+    </w:p>
+    <w:p>
+      <w:pPr>
+        <w:pBdr/>
+        <w:spacing/>
+        <w:ind w:firstLine="0" w:left="709"/>
+        <w:jc w:val="both"/>
+        <w:rPr>
+          <w:highlight w:val="none"/>
+          <w:lang w:val="ru-RU"/>
+        </w:rPr>
+      </w:pPr>
+      <w:r>
+        <w:rPr>
+          <w:highlight w:val="none"/>
+          <w:lang w:val="ru-RU"/>
+        </w:rPr>
+        <w:t xml:space="preserve">Ползунок сменит тип текстуры. Первый тип – обычная из файла, остальные сгенерированные (градиенты</w:t>
+      </w:r>
+      <w:r>
+        <w:rPr>
+          <w:highlight w:val="none"/>
+          <w:lang w:val="ru-RU"/>
+        </w:rPr>
+        <w:t xml:space="preserve">, шума, </w:t>
+      </w:r>
+      <w:r>
+        <w:rPr>
+          <w:highlight w:val="none"/>
+          <w:lang w:val="ru-RU"/>
+        </w:rPr>
+        <w:t xml:space="preserve">нормал/хайт мапы для шаров</w:t>
+      </w:r>
+      <w:r>
+        <w:rPr>
+          <w:highlight w:val="none"/>
+          <w:lang w:val="en-US"/>
+        </w:rPr>
+        <w:t xml:space="preserve">/</w:t>
+      </w:r>
+      <w:r>
+        <w:rPr>
+          <w:highlight w:val="none"/>
+          <w:lang w:val="ru-RU"/>
+        </w:rPr>
+        <w:t xml:space="preserve">кубов</w:t>
+      </w:r>
+      <w:r>
+        <w:rPr>
+          <w:highlight w:val="none"/>
+          <w:lang w:val="ru-RU"/>
+        </w:rPr>
+        <w:t xml:space="preserve">)</w:t>
+      </w:r>
+      <w:r>
+        <w:rPr>
+          <w:highlight w:val="none"/>
+          <w:lang w:val="ru-RU"/>
+        </w:rPr>
+      </w:r>
+    </w:p>
+    <w:p>
+      <w:pPr>
+        <w:pBdr/>
+        <w:spacing/>
+        <w:ind w:firstLine="0" w:left="709"/>
+        <w:jc w:val="both"/>
+        <w:rPr>
+          <w:highlight w:val="none"/>
+          <w:lang w:val="ru-RU"/>
+        </w:rPr>
+      </w:pPr>
+      <w:r>
+        <w:rPr>
+          <w:highlight w:val="none"/>
+          <w:lang w:val="ru-RU"/>
+        </w:rPr>
+      </w:r>
+      <w:r>
+        <w:rPr>
+          <w:highlight w:val="none"/>
+          <w:lang w:val="ru-RU"/>
+        </w:rPr>
+      </w:r>
+    </w:p>
+    <w:p>
+      <w:pPr>
+        <w:pBdr/>
+        <w:shd w:val="nil"/>
+        <w:spacing/>
+        <w:ind/>
+        <w:jc w:val="center"/>
+        <w:rPr>
+          <w:highlight w:val="none"/>
+          <w:lang w:val="ru-RU"/>
+        </w:rPr>
+      </w:pPr>
+      <w:r>
+        <w:rPr>
+          <w:highlight w:val="none"/>
+          <w:lang w:val="ru-RU"/>
+        </w:rPr>
+      </w:r>
+      <w:r>
+        <w:rPr>
+          <w:highlight w:val="none"/>
+          <w:lang w:val="ru-RU"/>
+        </w:rPr>
+        <w:t xml:space="preserve">Материалы</w:t>
+      </w:r>
+      <w:r>
+        <w:rPr>
+          <w:highlight w:val="none"/>
+          <w:lang w:val="ru-RU"/>
+        </w:rPr>
+      </w:r>
+      <w:r>
+        <w:rPr>
+          <w:highlight w:val="none"/>
+          <w:lang w:val="ru-RU"/>
+        </w:rPr>
+      </w:r>
+    </w:p>
+    <w:p>
+      <w:pPr>
+        <w:pBdr/>
+        <w:spacing/>
+        <w:ind w:firstLine="0" w:left="709"/>
+        <w:jc w:val="center"/>
+        <w:rPr>
+          <w:highlight w:val="none"/>
+        </w:rPr>
+      </w:pPr>
+      <w:r>
+        <w:rPr>
+          <w:highlight w:val="none"/>
+          <w:lang w:val="ru-RU"/>
+        </w:rPr>
+      </w:r>
+      <w:r/>
+      <w:r>
+        <mc:AlternateContent>
+          <mc:Choice Requires="wpg">
+            <w:drawing>
+              <wp:inline xmlns:wp="http://schemas.openxmlformats.org/drawingml/2006/wordprocessingDrawing" distT="0" distB="0" distL="0" distR="0">
+                <wp:extent cx="3552825" cy="2819400"/>
+                <wp:effectExtent l="0" t="0" r="0" b="0"/>
+                <wp:docPr id="4" name=""/>
+                <wp:cNvGraphicFramePr>
+                  <a:graphicFrameLocks xmlns:a="http://schemas.openxmlformats.org/drawingml/2006/main" noChangeAspect="1"/>
+                </wp:cNvGraphicFramePr>
+                <a:graphic xmlns:a="http://schemas.openxmlformats.org/drawingml/2006/main">
+                  <a:graphicData uri="http://schemas.openxmlformats.org/drawingml/2006/picture">
+                    <pic:pic xmlns:pic="http://schemas.openxmlformats.org/drawingml/2006/picture">
+                      <pic:nvPicPr>
+                        <pic:cNvPr id="1116595021" name=""/>
+                        <pic:cNvPicPr>
+                          <a:picLocks noChangeAspect="1"/>
+                        </pic:cNvPicPr>
+                        <pic:nvPr/>
+                      </pic:nvPicPr>
+                      <pic:blipFill>
+                        <a:blip r:embed="rId12"/>
+                        <a:stretch/>
+                      </pic:blipFill>
+                      <pic:spPr bwMode="auto">
+                        <a:xfrm>
+                          <a:off x="0" y="0"/>
+                          <a:ext cx="3552824" cy="2819399"/>
+                        </a:xfrm>
+                        <a:prstGeom prst="rect">
+                          <a:avLst/>
+                        </a:prstGeom>
+                      </pic:spPr>
+                    </pic:pic>
+                  </a:graphicData>
+                </a:graphic>
+              </wp:inline>
+            </w:drawing>
+          </mc:Choice>
+          <mc:Fallback>
+            <w:pict>
+              <v:shapetype id="_x0000_t75" coordsize="21600,21600" o:spt="75" o:preferrelative="t" path="m@4@5l@4@11@9@11@9@5xe" filled="f" stroked="f">
+                <v:stroke joinstyle="miter"/>
+                <v:formulas>
+                  <v:f eqn="if lineDrawn pixelLineWidth 0"/>
+                  <v:f eqn="sum @0 1 0"/>
+                  <v:f eqn="sum 0 0 @1"/>
+                  <v:f eqn="prod @2 1 2"/>
+                  <v:f eqn="prod @3 21600 pixelWidth"/>
+                  <v:f eqn="prod @3 21600 pixelHeight"/>
+                  <v:f eqn="sum @0 0 1"/>
+                  <v:f eqn="prod @6 1 2"/>
+                  <v:f eqn="prod @7 21600 pixelWidth"/>
+                  <v:f eqn="sum @8 21600 0"/>
+                  <v:f eqn="prod @7 21600 pixelHeight"/>
+                  <v:f eqn="sum @10 21600 0"/>
+                </v:formulas>
+                <v:path o:extrusionok="f" gradientshapeok="t" o:connecttype="rect"/>
+                <o:lock v:ext="edit" aspectratio="t"/>
+              </v:shapetype>
+              <v:shape id="_x0000_i3" o:spid="_x0000_s3" type="#_x0000_t75" style="width:279.75pt;height:222.00pt;mso-wrap-distance-left:0.00pt;mso-wrap-distance-top:0.00pt;mso-wrap-distance-right:0.00pt;mso-wrap-distance-bottom:0.00pt;z-index:1;" stroked="false">
+                <v:imagedata r:id="rId12" o:title=""/>
+                <o:lock v:ext="edit" rotation="t"/>
+              </v:shape>
+            </w:pict>
+          </mc:Fallback>
+        </mc:AlternateContent>
+      </w:r>
+      <w:r/>
+      <w:r>
+        <w:rPr>
+          <w:highlight w:val="none"/>
+          <w:lang w:val="ru-RU"/>
+        </w:rPr>
+      </w:r>
+      <w:r>
+        <w:rPr>
+          <w:highlight w:val="none"/>
+          <w:lang w:val="ru-RU"/>
+        </w:rPr>
+      </w:r>
+    </w:p>
+    <w:p>
+      <w:pPr>
+        <w:pBdr/>
+        <w:spacing/>
+        <w:ind w:firstLine="0" w:left="709"/>
+        <w:jc w:val="left"/>
+        <w:rPr>
+          <w:highlight w:val="none"/>
+          <w:lang w:val="ru-RU"/>
+        </w:rPr>
+      </w:pPr>
+      <w:r>
+        <w:rPr>
+          <w:highlight w:val="none"/>
+          <w:lang w:val="en-US"/>
+        </w:rPr>
+        <w:t xml:space="preserve">Texture, Normal_Map, Height_Map </w:t>
+      </w:r>
+      <w:r>
+        <w:rPr>
+          <w:highlight w:val="none"/>
+          <w:lang w:val="ru-RU"/>
+        </w:rPr>
+        <w:t xml:space="preserve">и прочее если появится – указать имя текстуры из ассетов. Этот материал уже указывается во всех объектах для отрисовки</w:t>
+      </w:r>
+      <w:r>
+        <w:rPr>
+          <w:highlight w:val="none"/>
+          <w:lang w:val="ru-RU"/>
+        </w:rPr>
+      </w:r>
+    </w:p>
+    <w:p>
+      <w:pPr>
+        <w:pBdr/>
+        <w:shd w:val="nil"/>
+        <w:spacing/>
+        <w:ind/>
+        <w:rPr>
+          <w:highlight w:val="none"/>
+          <w:lang w:val="ru-RU"/>
+        </w:rPr>
+      </w:pPr>
+      <w:r>
+        <w:rPr>
+          <w:highlight w:val="none"/>
+          <w:lang w:val="ru-RU"/>
+        </w:rPr>
+        <w:br w:type="page" w:clear="all"/>
+      </w:r>
+      <w:r>
+        <w:rPr>
+          <w:highlight w:val="none"/>
+          <w:lang w:val="ru-RU"/>
+        </w:rPr>
+      </w:r>
+    </w:p>
+    <w:p>
+      <w:pPr>
+        <w:pBdr/>
+        <w:spacing/>
+        <w:ind w:firstLine="0" w:left="709"/>
+        <w:jc w:val="left"/>
+        <w:rPr>
+          <w:highlight w:val="none"/>
+          <w:lang w:val="ru-RU"/>
+        </w:rPr>
+      </w:pPr>
+      <w:r>
+        <w:rPr>
+          <w:highlight w:val="none"/>
+          <w:lang w:val="ru-RU"/>
+        </w:rPr>
+      </w:r>
+      <w:r>
+        <w:rPr>
+          <w:highlight w:val="none"/>
+          <w:lang w:val="ru-RU"/>
+        </w:rPr>
+      </w:r>
+    </w:p>
+    <w:p>
+      <w:pPr>
+        <w:pBdr/>
+        <w:spacing/>
+        <w:ind w:firstLine="0" w:left="709"/>
+        <w:jc w:val="center"/>
+        <w:rPr>
+          <w:highlight w:val="none"/>
+          <w:lang w:val="ru-RU"/>
+        </w:rPr>
+      </w:pPr>
+      <w:r>
+        <w:rPr>
+          <w:highlight w:val="none"/>
+          <w:lang w:val="ru-RU"/>
+        </w:rPr>
+        <w:t xml:space="preserve">Ноды</w:t>
+      </w:r>
+      <w:r>
+        <w:rPr>
+          <w:highlight w:val="none"/>
+          <w:lang w:val="ru-RU"/>
+        </w:rPr>
+      </w:r>
+    </w:p>
+    <w:p>
+      <w:pPr>
+        <w:pBdr/>
+        <w:spacing/>
+        <w:ind w:firstLine="0" w:left="709"/>
+        <w:jc w:val="center"/>
+        <w:rPr>
+          <w:highlight w:val="none"/>
+        </w:rPr>
+      </w:pPr>
+      <w:r>
+        <w:rPr>
+          <w:highlight w:val="none"/>
+          <w:lang w:val="ru-RU"/>
+        </w:rPr>
+      </w:r>
+      <w:r>
+        <mc:AlternateContent>
+          <mc:Choice Requires="wpg">
+            <w:drawing>
+              <wp:inline xmlns:wp="http://schemas.openxmlformats.org/drawingml/2006/wordprocessingDrawing" distT="0" distB="0" distL="0" distR="0">
+                <wp:extent cx="1395522" cy="3450600"/>
+                <wp:effectExtent l="0" t="0" r="0" b="0"/>
+                <wp:docPr id="5" name=""/>
+                <wp:cNvGraphicFramePr>
+                  <a:graphicFrameLocks xmlns:a="http://schemas.openxmlformats.org/drawingml/2006/main" noChangeAspect="1"/>
+                </wp:cNvGraphicFramePr>
+                <a:graphic xmlns:a="http://schemas.openxmlformats.org/drawingml/2006/main">
+                  <a:graphicData uri="http://schemas.openxmlformats.org/drawingml/2006/picture">
+                    <pic:pic xmlns:pic="http://schemas.openxmlformats.org/drawingml/2006/picture">
+                      <pic:nvPicPr>
+                        <pic:cNvPr id="1960293811" name=""/>
+                        <pic:cNvPicPr>
+                          <a:picLocks noChangeAspect="1"/>
+                        </pic:cNvPicPr>
+                        <pic:nvPr/>
+                      </pic:nvPicPr>
+                      <pic:blipFill>
+                        <a:blip r:embed="rId13"/>
+                        <a:stretch/>
+                      </pic:blipFill>
+                      <pic:spPr bwMode="auto">
+                        <a:xfrm flipH="0" flipV="0">
+                          <a:off x="0" y="0"/>
+                          <a:ext cx="1395522" cy="3450600"/>
+                        </a:xfrm>
+                        <a:prstGeom prst="rect">
+                          <a:avLst/>
+                        </a:prstGeom>
+                      </pic:spPr>
+                    </pic:pic>
+                  </a:graphicData>
+                </a:graphic>
+              </wp:inline>
+            </w:drawing>
+          </mc:Choice>
+          <mc:Fallback>
+            <w:pict>
+              <v:shapetype id="_x0000_t75" coordsize="21600,21600" o:spt="75" o:preferrelative="t" path="m@4@5l@4@11@9@11@9@5xe" filled="f" stroked="f">
+                <v:stroke joinstyle="miter"/>
+                <v:formulas>
+                  <v:f eqn="if lineDrawn pixelLineWidth 0"/>
+                  <v:f eqn="sum @0 1 0"/>
+                  <v:f eqn="sum 0 0 @1"/>
+                  <v:f eqn="prod @2 1 2"/>
+                  <v:f eqn="prod @3 21600 pixelWidth"/>
+                  <v:f eqn="prod @3 21600 pixelHeight"/>
+                  <v:f eqn="sum @0 0 1"/>
+                  <v:f eqn="prod @6 1 2"/>
+                  <v:f eqn="prod @7 21600 pixelWidth"/>
+                  <v:f eqn="sum @8 21600 0"/>
+                  <v:f eqn="prod @7 21600 pixelHeight"/>
+                  <v:f eqn="sum @10 21600 0"/>
+                </v:formulas>
+                <v:path o:extrusionok="f" gradientshapeok="t" o:connecttype="rect"/>
+                <o:lock v:ext="edit" aspectratio="t"/>
+              </v:shapetype>
+              <v:shape id="_x0000_i4" o:spid="_x0000_s4" type="#_x0000_t75" style="width:109.88pt;height:271.70pt;mso-wrap-distance-left:0.00pt;mso-wrap-distance-top:0.00pt;mso-wrap-distance-right:0.00pt;mso-wrap-distance-bottom:0.00pt;z-index:1;" stroked="false">
+                <v:imagedata r:id="rId13" o:title=""/>
+                <o:lock v:ext="edit" rotation="t"/>
+              </v:shape>
+            </w:pict>
+          </mc:Fallback>
+        </mc:AlternateContent>
+      </w:r>
+      <w:r>
+        <w:rPr>
+          <w:highlight w:val="none"/>
+          <w:lang w:val="ru-RU"/>
+        </w:rPr>
+      </w:r>
+      <w:r/>
+      <w:r>
+        <w:rPr>
+          <w:highlight w:val="none"/>
+          <w:lang w:val="ru-RU"/>
+        </w:rPr>
+      </w:r>
+      <w:r>
+        <w:rPr>
+          <w:highlight w:val="none"/>
+          <w:lang w:val="ru-RU"/>
+        </w:rPr>
+      </w:r>
+    </w:p>
+    <w:p>
+      <w:pPr>
+        <w:pBdr/>
+        <w:spacing/>
+        <w:ind w:firstLine="0" w:left="709"/>
+        <w:jc w:val="both"/>
+        <w:rPr>
+          <w:highlight w:val="none"/>
+          <w:lang w:val="ru-RU"/>
+        </w:rPr>
+      </w:pPr>
+      <w:r>
+        <w:rPr>
+          <w:highlight w:val="none"/>
+          <w:lang w:val="ru-RU"/>
+        </w:rPr>
+        <w:t xml:space="preserve">У каждой ноды есть набор общих параметров. (тут есть дерево всех элементов, поэтому у какихнибудь </w:t>
+      </w:r>
+      <w:r>
+        <w:rPr>
+          <w:highlight w:val="none"/>
+          <w:lang w:val="en-US"/>
+        </w:rPr>
+        <w:t xml:space="preserve">CO_Ball </w:t>
+      </w:r>
+      <w:r>
+        <w:rPr>
+          <w:highlight w:val="none"/>
+          <w:lang w:val="ru-RU"/>
+        </w:rPr>
+        <w:t xml:space="preserve">будет все тоже самое что и у </w:t>
+      </w:r>
+      <w:r>
+        <w:rPr>
+          <w:highlight w:val="none"/>
+          <w:lang w:val="en-US"/>
+        </w:rPr>
+        <w:t xml:space="preserve">Object </w:t>
+      </w:r>
+      <w:r>
+        <w:rPr>
+          <w:highlight w:val="none"/>
+          <w:lang w:val="ru-RU"/>
+        </w:rPr>
+        <w:t xml:space="preserve">и тд</w:t>
+      </w:r>
+      <w:r>
+        <w:rPr>
+          <w:highlight w:val="none"/>
+          <w:lang w:val="ru-RU"/>
+        </w:rPr>
+        <w:t xml:space="preserve">)</w:t>
+      </w:r>
+      <w:r>
+        <w:rPr>
+          <w:highlight w:val="none"/>
+          <w:lang w:val="ru-RU"/>
+        </w:rPr>
+      </w:r>
+    </w:p>
+    <w:p>
+      <w:pPr>
+        <w:pBdr/>
+        <w:spacing/>
+        <w:ind w:firstLine="0" w:left="709"/>
+        <w:jc w:val="both"/>
+        <w:rPr>
+          <w:highlight w:val="none"/>
+          <w:lang w:val="ru-RU"/>
+        </w:rPr>
+      </w:pPr>
+      <w:r>
+        <w:rPr>
+          <w:highlight w:val="none"/>
+          <w:lang w:val="en-US"/>
+        </w:rPr>
+        <w:t xml:space="preserve">Z_Index - 2D</w:t>
+      </w:r>
+      <w:r>
+        <w:rPr>
+          <w:highlight w:val="none"/>
+          <w:lang w:val="en-US"/>
+        </w:rPr>
+        <w:t xml:space="preserve">“</w:t>
+      </w:r>
+      <w:r>
+        <w:rPr>
+          <w:highlight w:val="none"/>
+          <w:lang w:val="ru-RU"/>
+        </w:rPr>
+        <w:t xml:space="preserve">Глубина</w:t>
+      </w:r>
+      <w:r>
+        <w:rPr>
+          <w:highlight w:val="none"/>
+          <w:lang w:val="en-US"/>
+        </w:rPr>
+        <w:t xml:space="preserve">”</w:t>
+      </w:r>
+      <w:r>
+        <w:rPr>
+          <w:highlight w:val="none"/>
+          <w:lang w:val="ru-RU"/>
+        </w:rPr>
+        <w:t xml:space="preserve"> объекта. </w:t>
+      </w:r>
+      <w:r>
+        <w:rPr>
+          <w:highlight w:val="none"/>
+          <w:lang w:val="ru-RU"/>
+        </w:rPr>
+        <w:t xml:space="preserve">Объект с </w:t>
+      </w:r>
+      <w:r>
+        <w:rPr>
+          <w:highlight w:val="none"/>
+          <w:lang w:val="en-US"/>
+        </w:rPr>
+      </w:r>
+      <w:r>
+        <w:rPr>
+          <w:highlight w:val="none"/>
+          <w:lang w:val="en-US"/>
+        </w:rPr>
+        <w:t xml:space="preserve">Z_Index = 1 </w:t>
+      </w:r>
+      <w:r>
+        <w:rPr>
+          <w:highlight w:val="none"/>
+          <w:lang w:val="ru-RU"/>
+        </w:rPr>
+        <w:t xml:space="preserve">будет нарисован поверх объекта с </w:t>
+      </w:r>
+      <w:r>
+        <w:rPr>
+          <w:highlight w:val="none"/>
+          <w:lang w:val="en-US"/>
+        </w:rPr>
+        <w:t xml:space="preserve">Z_Index = </w:t>
+      </w:r>
+      <w:r>
+        <w:rPr>
+          <w:highlight w:val="none"/>
+          <w:lang w:val="ru-RU"/>
+        </w:rPr>
+        <w:t xml:space="preserve">0. (Отрисовка до ужаса оптимизированная, и в целом неважно, но всеже лучше стараться делать как можно меньше </w:t>
+      </w:r>
+      <w:r>
+        <w:rPr>
+          <w:highlight w:val="none"/>
+          <w:lang w:val="en-US"/>
+        </w:rPr>
+        <w:t xml:space="preserve">Z_Index</w:t>
+      </w:r>
+      <w:r>
+        <w:rPr>
+          <w:highlight w:val="none"/>
+          <w:lang w:val="en-US"/>
+        </w:rPr>
+        <w:t xml:space="preserve">’</w:t>
+      </w:r>
+      <w:r>
+        <w:rPr>
+          <w:highlight w:val="none"/>
+          <w:lang w:val="ru-RU"/>
+        </w:rPr>
+        <w:t xml:space="preserve">сов, ибо в отрисовке есть дикая оптимизация которая отрисовывает почти безплатно все объекты у которых одинаковый </w:t>
+      </w:r>
+      <w:r>
+        <w:rPr>
+          <w:highlight w:val="none"/>
+          <w:lang w:val="en-US"/>
+        </w:rPr>
+        <w:t xml:space="preserve">Z_Index </w:t>
+      </w:r>
+      <w:r>
+        <w:rPr>
+          <w:highlight w:val="none"/>
+          <w:lang w:val="ru-RU"/>
+        </w:rPr>
+        <w:t xml:space="preserve">И материал. Важна именно комбинация </w:t>
+      </w:r>
+      <w:r>
+        <w:rPr>
+          <w:highlight w:val="none"/>
+          <w:lang w:val="en-US"/>
+        </w:rPr>
+        <w:t xml:space="preserve">Z_Index </w:t>
+      </w:r>
+      <w:r>
+        <w:rPr>
+          <w:highlight w:val="none"/>
+          <w:lang w:val="ru-RU"/>
+        </w:rPr>
+        <w:t xml:space="preserve">и материала</w:t>
+      </w:r>
+      <w:r>
+        <w:rPr>
+          <w:highlight w:val="none"/>
+          <w:lang w:val="ru-RU"/>
+        </w:rPr>
+        <w:t xml:space="preserve">)</w:t>
+      </w:r>
+      <w:r>
+        <w:rPr>
+          <w:highlight w:val="none"/>
+          <w:lang w:val="ru-RU"/>
+        </w:rPr>
+      </w:r>
+    </w:p>
+    <w:p>
+      <w:pPr>
+        <w:pBdr/>
+        <w:spacing/>
+        <w:ind w:firstLine="0" w:left="709"/>
+        <w:jc w:val="both"/>
+        <w:rPr>
+          <w:highlight w:val="none"/>
+          <w:lang w:val="ru-RU"/>
+        </w:rPr>
+      </w:pPr>
+      <w:r>
+        <w:rPr>
+          <w:highlight w:val="none"/>
+          <w:lang w:val="en-US"/>
+        </w:rPr>
+        <w:t xml:space="preserve">ID – </w:t>
+      </w:r>
+      <w:r>
+        <w:rPr>
+          <w:highlight w:val="none"/>
+          <w:lang w:val="ru-RU"/>
+        </w:rPr>
+        <w:t xml:space="preserve">просто число, некоторые объекты через него манипулируются, некоторые связанны</w:t>
+      </w:r>
+      <w:r>
+        <w:rPr>
+          <w:highlight w:val="none"/>
+          <w:lang w:val="en-US"/>
+        </w:rPr>
+        <w:t xml:space="preserve">. </w:t>
+      </w:r>
+      <w:r>
+        <w:rPr>
+          <w:highlight w:val="none"/>
+          <w:lang w:val="ru-RU"/>
+        </w:rPr>
+        <w:t xml:space="preserve">К примеру </w:t>
+      </w:r>
+      <w:r>
+        <w:rPr>
+          <w:highlight w:val="none"/>
+          <w:lang w:val="ru-RU"/>
+        </w:rPr>
+        <w:t xml:space="preserve">сейчас </w:t>
+      </w:r>
+      <w:r>
+        <w:rPr>
+          <w:highlight w:val="none"/>
+          <w:lang w:val="en-US"/>
+        </w:rPr>
+        <w:t xml:space="preserve">Node </w:t>
+      </w:r>
+      <w:r>
+        <w:rPr>
+          <w:highlight w:val="none"/>
+          <w:lang w:val="ru-RU"/>
+        </w:rPr>
+        <w:t xml:space="preserve">спавнит корабль с именем = имя ноды. </w:t>
+      </w:r>
+      <w:r>
+        <w:rPr>
+          <w:highlight w:val="none"/>
+          <w:lang w:val="en-US"/>
+        </w:rPr>
+        <w:t xml:space="preserve">ID </w:t>
+      </w:r>
+      <w:r>
+        <w:rPr>
+          <w:highlight w:val="none"/>
+          <w:lang w:val="ru-RU"/>
+        </w:rPr>
+        <w:t xml:space="preserve">ноды привязанно к </w:t>
+      </w:r>
+      <w:r>
+        <w:rPr>
+          <w:highlight w:val="none"/>
+          <w:lang w:val="en-US"/>
+        </w:rPr>
+        <w:t xml:space="preserve">TriggerCube</w:t>
+      </w:r>
+      <w:r>
+        <w:rPr>
+          <w:highlight w:val="none"/>
+          <w:lang w:val="ru-RU"/>
+        </w:rPr>
+        <w:t xml:space="preserve">, что позволяет тригеру оповещать все кораблики с таким – же </w:t>
+      </w:r>
+      <w:r>
+        <w:rPr>
+          <w:highlight w:val="none"/>
+          <w:lang w:val="en-US"/>
+        </w:rPr>
+        <w:t xml:space="preserve">ID </w:t>
+      </w:r>
+      <w:r>
+        <w:rPr>
+          <w:highlight w:val="none"/>
+          <w:lang w:val="ru-RU"/>
+        </w:rPr>
+        <w:t xml:space="preserve">как и у тригера.</w:t>
+      </w:r>
+      <w:r>
+        <w:rPr>
+          <w:highlight w:val="none"/>
+          <w:lang w:val="ru-RU"/>
+        </w:rPr>
+        <w:t xml:space="preserve"> </w:t>
+      </w:r>
+      <w:r>
+        <w:rPr>
+          <w:highlight w:val="none"/>
+          <w:lang w:val="ru-RU"/>
+        </w:rPr>
+      </w:r>
+    </w:p>
+    <w:p>
+      <w:pPr>
+        <w:pBdr/>
+        <w:shd w:val="nil"/>
+        <w:spacing/>
+        <w:ind/>
+        <w:rPr>
+          <w:highlight w:val="none"/>
+          <w:lang w:val="ru-RU"/>
+        </w:rPr>
+      </w:pPr>
+      <w:r>
+        <w:rPr>
+          <w:highlight w:val="none"/>
+          <w:lang w:val="ru-RU"/>
+        </w:rPr>
+        <w:br w:type="page" w:clear="all"/>
+      </w:r>
+      <w:r>
+        <w:rPr>
+          <w:highlight w:val="none"/>
+          <w:lang w:val="ru-RU"/>
+        </w:rPr>
+      </w:r>
+    </w:p>
+    <w:p>
+      <w:pPr>
+        <w:pBdr/>
+        <w:spacing/>
+        <w:ind w:firstLine="0" w:left="709"/>
+        <w:jc w:val="center"/>
+        <w:rPr>
+          <w:highlight w:val="none"/>
+          <w:lang w:val="ru-RU"/>
+        </w:rPr>
+      </w:pPr>
+      <w:r>
+        <w:rPr>
+          <w:highlight w:val="none"/>
+          <w:lang w:val="ru-RU"/>
+        </w:rPr>
+        <w:t xml:space="preserve">Частицы (</w:t>
+      </w:r>
+      <w:r>
+        <w:rPr>
+          <w:highlight w:val="none"/>
+          <w:lang w:val="en-US"/>
+        </w:rPr>
+        <w:t xml:space="preserve">ParticleAsset</w:t>
+      </w:r>
+      <w:r>
+        <w:rPr>
+          <w:highlight w:val="none"/>
+          <w:lang w:val="ru-RU"/>
+        </w:rPr>
+        <w:t xml:space="preserve">)</w:t>
+      </w:r>
+      <w:r>
+        <w:rPr>
+          <w:highlight w:val="none"/>
+          <w:lang w:val="ru-RU"/>
+        </w:rPr>
+      </w:r>
+    </w:p>
+    <w:p>
+      <w:pPr>
+        <w:pBdr/>
+        <w:spacing/>
+        <w:ind w:firstLine="0" w:left="709"/>
+        <w:jc w:val="both"/>
+        <w:rPr>
+          <w:highlight w:val="none"/>
+          <w:lang w:val="ru-RU"/>
+        </w:rPr>
+      </w:pPr>
+      <w:r>
+        <w:rPr>
+          <w:highlight w:val="none"/>
+          <w:lang w:val="ru-RU"/>
+        </w:rPr>
+        <w:t xml:space="preserve">В низу меню ассета выбрать материал и тип ассета. (</w:t>
+      </w:r>
+      <w:r>
+        <w:rPr>
+          <w:highlight w:val="none"/>
+          <w:lang w:val="en-US"/>
+        </w:rPr>
+        <w:t xml:space="preserve">QUAD, LINE, CIRCLE </w:t>
+      </w:r>
+      <w:r>
+        <w:rPr>
+          <w:highlight w:val="none"/>
+          <w:lang w:val="ru-RU"/>
+        </w:rPr>
+        <w:t xml:space="preserve">не юзают материал</w:t>
+      </w:r>
+      <w:r>
+        <w:rPr>
+          <w:highlight w:val="none"/>
+          <w:lang w:val="ru-RU"/>
+        </w:rPr>
+        <w:t xml:space="preserve">)</w:t>
+      </w:r>
+      <w:r>
+        <w:rPr>
+          <w:highlight w:val="none"/>
+          <w:lang w:val="ru-RU"/>
+        </w:rPr>
+      </w:r>
+    </w:p>
+    <w:p>
+      <w:pPr>
+        <w:pBdr/>
+        <w:spacing/>
+        <w:ind w:firstLine="0" w:left="709"/>
+        <w:jc w:val="both"/>
+        <w:rPr>
+          <w:highlight w:val="none"/>
+          <w:lang w:val="ru-RU"/>
+        </w:rPr>
+      </w:pPr>
+      <w:r>
+        <w:rPr>
+          <w:highlight w:val="none"/>
+          <w:lang w:val="ru-RU"/>
+        </w:rPr>
+        <w:t xml:space="preserve">Переключатель </w:t>
+      </w:r>
+      <w:r>
+        <w:rPr>
+          <w:highlight w:val="none"/>
+          <w:lang w:val="en-US"/>
+        </w:rPr>
+        <w:t xml:space="preserve">lighted – </w:t>
+      </w:r>
+      <w:r>
+        <w:rPr>
+          <w:highlight w:val="none"/>
+          <w:lang w:val="ru-RU"/>
+        </w:rPr>
+        <w:t xml:space="preserve">для освещения с помощью отдельных источников света для частиц (в </w:t>
+      </w:r>
+      <w:r>
+        <w:rPr>
+          <w:highlight w:val="none"/>
+          <w:lang w:val="en-US"/>
+        </w:rPr>
+        <w:t xml:space="preserve">ParticleObject</w:t>
+      </w:r>
+      <w:r>
+        <w:rPr>
+          <w:highlight w:val="none"/>
+          <w:lang w:val="ru-RU"/>
+        </w:rPr>
+        <w:t xml:space="preserve">)</w:t>
+      </w:r>
+      <w:r>
+        <w:rPr>
+          <w:highlight w:val="none"/>
+          <w:lang w:val="ru-RU"/>
+        </w:rPr>
+      </w:r>
+      <w:r>
+        <w:rPr>
+          <w:highlight w:val="none"/>
+          <w:lang w:val="ru-RU"/>
+        </w:rPr>
+      </w:r>
+    </w:p>
+    <w:p>
+      <w:pPr>
+        <w:pBdr/>
+        <w:spacing/>
+        <w:ind w:firstLine="0" w:left="709"/>
+        <w:jc w:val="both"/>
+        <w:rPr>
+          <w:highlight w:val="none"/>
+          <w:lang w:val="ru-RU"/>
+        </w:rPr>
+      </w:pPr>
+      <w:r>
+        <w:rPr>
+          <w:highlight w:val="none"/>
+          <w:lang w:val="ru-RU"/>
+        </w:rPr>
+        <w:t xml:space="preserve">Переключатель </w:t>
+      </w:r>
+      <w:r>
+        <w:rPr>
+          <w:highlight w:val="none"/>
+          <w:lang w:val="en-US"/>
+        </w:rPr>
+        <w:t xml:space="preserve">influenced – </w:t>
+      </w:r>
+      <w:r>
+        <w:rPr>
+          <w:highlight w:val="none"/>
+          <w:lang w:val="ru-RU"/>
+        </w:rPr>
+        <w:t xml:space="preserve">для Включения</w:t>
+      </w:r>
+      <w:r>
+        <w:rPr>
+          <w:highlight w:val="none"/>
+          <w:lang w:val="en-US"/>
+        </w:rPr>
+        <w:t xml:space="preserve">/</w:t>
+      </w:r>
+      <w:r>
+        <w:rPr>
+          <w:highlight w:val="none"/>
+          <w:lang w:val="ru-RU"/>
+        </w:rPr>
+        <w:t xml:space="preserve">выключения взаимодействия с спец. областями </w:t>
+      </w:r>
+      <w:r>
+        <w:rPr>
+          <w:highlight w:val="none"/>
+          <w:lang w:val="ru-RU"/>
+        </w:rPr>
+        <w:t xml:space="preserve">(опять же в </w:t>
+      </w:r>
+      <w:r>
+        <w:rPr>
+          <w:highlight w:val="none"/>
+          <w:lang w:val="en-US"/>
+        </w:rPr>
+        <w:t xml:space="preserve">ParticleObject</w:t>
+      </w:r>
+      <w:r>
+        <w:rPr>
+          <w:highlight w:val="none"/>
+          <w:lang w:val="ru-RU"/>
+        </w:rPr>
+        <w:t xml:space="preserve">)</w:t>
+      </w:r>
+      <w:r>
+        <w:rPr>
+          <w:highlight w:val="none"/>
+          <w:lang w:val="ru-RU"/>
+        </w:rPr>
+      </w:r>
+      <w:r>
+        <w:rPr>
+          <w:highlight w:val="none"/>
+          <w:lang w:val="ru-RU"/>
+        </w:rPr>
+      </w:r>
+    </w:p>
+    <w:p>
+      <w:pPr>
+        <w:pBdr/>
+        <w:spacing/>
+        <w:ind w:firstLine="0" w:left="709"/>
+        <w:jc w:val="both"/>
+        <w:rPr>
+          <w:highlight w:val="none"/>
+          <w:lang w:val="ru-RU"/>
+        </w:rPr>
+      </w:pPr>
+      <w:r>
+        <w:rPr>
+          <w:highlight w:val="none"/>
+          <w:lang w:val="en-US"/>
+        </w:rPr>
+        <w:t xml:space="preserve">DrawToNormalmap – </w:t>
+      </w:r>
+      <w:r>
+        <w:rPr>
+          <w:highlight w:val="none"/>
+          <w:lang w:val="ru-RU"/>
+        </w:rPr>
+        <w:t xml:space="preserve">включить </w:t>
+      </w:r>
+      <w:r>
+        <w:rPr>
+          <w:highlight w:val="none"/>
+          <w:lang w:val="en-US"/>
+        </w:rPr>
+        <w:t xml:space="preserve">/</w:t>
+      </w:r>
+      <w:r>
+        <w:rPr>
+          <w:highlight w:val="none"/>
+          <w:lang w:val="ru-RU"/>
+        </w:rPr>
+        <w:t xml:space="preserve">выключить нормали (позже добавлю остальные комоненты материала)</w:t>
+      </w:r>
+      <w:r>
+        <w:rPr>
+          <w:highlight w:val="none"/>
+          <w:lang w:val="ru-RU"/>
+        </w:rPr>
+      </w:r>
+    </w:p>
+    <w:p>
+      <w:pPr>
+        <w:pBdr/>
+        <w:spacing/>
+        <w:ind w:firstLine="0" w:left="709"/>
+        <w:jc w:val="both"/>
+        <w:rPr>
+          <w:highlight w:val="none"/>
+          <w:lang w:val="ru-RU"/>
+        </w:rPr>
+      </w:pPr>
+      <w:r>
+        <w:rPr>
+          <w:highlight w:val="none"/>
+          <w:lang w:val="en-US"/>
+        </w:rPr>
+        <w:t xml:space="preserve">Additive – </w:t>
+      </w:r>
+      <w:r>
+        <w:rPr>
+          <w:highlight w:val="none"/>
+          <w:lang w:val="ru-RU"/>
+        </w:rPr>
+        <w:t xml:space="preserve">Параметр отрисовки, все </w:t>
+      </w:r>
+      <w:r>
+        <w:rPr>
+          <w:highlight w:val="none"/>
+          <w:lang w:val="en-US"/>
+        </w:rPr>
+        <w:t xml:space="preserve">Additive </w:t>
+      </w:r>
+      <w:r>
+        <w:rPr>
+          <w:highlight w:val="none"/>
+          <w:lang w:val="ru-RU"/>
+        </w:rPr>
+        <w:t xml:space="preserve">объекты накладываются на объекты сзади, </w:t>
+      </w:r>
+      <w:r>
+        <w:rPr>
+          <w:highlight w:val="none"/>
+          <w:lang w:val="en-US"/>
+        </w:rPr>
+        <w:t xml:space="preserve">“</w:t>
+      </w:r>
+      <w:r>
+        <w:rPr>
+          <w:highlight w:val="none"/>
+          <w:lang w:val="ru-RU"/>
+        </w:rPr>
+        <w:t xml:space="preserve">Освещая</w:t>
+      </w:r>
+      <w:r>
+        <w:rPr>
+          <w:highlight w:val="none"/>
+          <w:lang w:val="en-US"/>
+        </w:rPr>
+        <w:t xml:space="preserve">”</w:t>
+      </w:r>
+      <w:r>
+        <w:rPr>
+          <w:highlight w:val="none"/>
+          <w:lang w:val="ru-RU"/>
+        </w:rPr>
+        <w:t xml:space="preserve"> их, а не перекрывая. (сумма цветов, а не перекрытие по альфе)</w:t>
+      </w:r>
+      <w:r>
+        <w:rPr>
+          <w:highlight w:val="none"/>
+          <w:lang w:val="ru-RU"/>
+        </w:rPr>
+      </w:r>
+    </w:p>
+    <w:p>
+      <w:pPr>
+        <w:pBdr/>
+        <w:spacing/>
+        <w:ind w:firstLine="0" w:left="709"/>
+        <w:jc w:val="both"/>
+        <w:rPr>
+          <w:highlight w:val="none"/>
+          <w:lang w:val="ru-RU"/>
+        </w:rPr>
+      </w:pPr>
+      <w:r>
+        <w:rPr>
+          <w:highlight w:val="none"/>
+          <w:lang w:val="ru-RU"/>
+        </w:rPr>
+        <w:t xml:space="preserve">Все что касательно </w:t>
+      </w:r>
+      <w:r>
+        <w:rPr>
+          <w:highlight w:val="none"/>
+          <w:lang w:val="en-US"/>
+        </w:rPr>
+        <w:t xml:space="preserve">OrbitVelocity – </w:t>
+      </w:r>
+      <w:r>
+        <w:rPr>
+          <w:highlight w:val="none"/>
+          <w:lang w:val="ru-RU"/>
+        </w:rPr>
+        <w:t xml:space="preserve">добавляет движение перпендикулярно скорости частицы.</w:t>
+      </w:r>
+      <w:r>
+        <w:rPr>
+          <w:highlight w:val="none"/>
+          <w:lang w:val="ru-RU"/>
+        </w:rPr>
+      </w:r>
+    </w:p>
+    <w:p>
+      <w:pPr>
+        <w:pBdr/>
+        <w:spacing/>
+        <w:ind w:firstLine="0" w:left="709"/>
+        <w:jc w:val="center"/>
+        <w:rPr>
+          <w:highlight w:val="none"/>
+          <w:lang w:val="en-US"/>
+        </w:rPr>
+      </w:pPr>
+      <w:r>
+        <w:rPr>
+          <w:highlight w:val="none"/>
+          <w:lang w:val="en-US"/>
+        </w:rPr>
+        <w:t xml:space="preserve">Particle object</w:t>
+      </w:r>
+      <w:r>
+        <w:rPr>
+          <w:highlight w:val="none"/>
+          <w:lang w:val="ru-RU"/>
+        </w:rPr>
+      </w:r>
+    </w:p>
+    <w:p>
+      <w:pPr>
+        <w:pBdr/>
+        <w:spacing/>
+        <w:ind w:firstLine="0" w:left="709"/>
+        <w:jc w:val="center"/>
+        <w:rPr>
+          <w:highlight w:val="none"/>
+        </w:rPr>
+      </w:pPr>
+      <w:r>
+        <w:rPr>
+          <w:highlight w:val="none"/>
+          <w:lang w:val="ru-RU"/>
+        </w:rPr>
+      </w:r>
+      <w:r>
+        <mc:AlternateContent>
+          <mc:Choice Requires="wpg">
+            <w:drawing>
+              <wp:inline xmlns:wp="http://schemas.openxmlformats.org/drawingml/2006/wordprocessingDrawing" distT="0" distB="0" distL="0" distR="0">
+                <wp:extent cx="2669400" cy="2744103"/>
+                <wp:effectExtent l="0" t="0" r="0" b="0"/>
+                <wp:docPr id="6" name=""/>
+                <wp:cNvGraphicFramePr>
+                  <a:graphicFrameLocks xmlns:a="http://schemas.openxmlformats.org/drawingml/2006/main" noChangeAspect="1"/>
+                </wp:cNvGraphicFramePr>
+                <a:graphic xmlns:a="http://schemas.openxmlformats.org/drawingml/2006/main">
+                  <a:graphicData uri="http://schemas.openxmlformats.org/drawingml/2006/picture">
+                    <pic:pic xmlns:pic="http://schemas.openxmlformats.org/drawingml/2006/picture">
+                      <pic:nvPicPr>
+                        <pic:cNvPr id="458065671" name=""/>
+                        <pic:cNvPicPr>
+                          <a:picLocks noChangeAspect="1"/>
+                        </pic:cNvPicPr>
+                        <pic:nvPr/>
+                      </pic:nvPicPr>
+                      <pic:blipFill>
+                        <a:blip r:embed="rId14"/>
+                        <a:stretch/>
+                      </pic:blipFill>
+                      <pic:spPr bwMode="auto">
+                        <a:xfrm flipH="0" flipV="0">
+                          <a:off x="0" y="0"/>
+                          <a:ext cx="2669399" cy="2744103"/>
+                        </a:xfrm>
+                        <a:prstGeom prst="rect">
+                          <a:avLst/>
+                        </a:prstGeom>
+                      </pic:spPr>
+                    </pic:pic>
+                  </a:graphicData>
+                </a:graphic>
+              </wp:inline>
+            </w:drawing>
+          </mc:Choice>
+          <mc:Fallback>
+            <w:pict>
+              <v:shapetype id="_x0000_t75" coordsize="21600,21600" o:spt="75" o:preferrelative="t" path="m@4@5l@4@11@9@11@9@5xe" filled="f" stroked="f">
+                <v:stroke joinstyle="miter"/>
+                <v:formulas>
+                  <v:f eqn="if lineDrawn pixelLineWidth 0"/>
+                  <v:f eqn="sum @0 1 0"/>
+                  <v:f eqn="sum 0 0 @1"/>
+                  <v:f eqn="prod @2 1 2"/>
+                  <v:f eqn="prod @3 21600 pixelWidth"/>
+                  <v:f eqn="prod @3 21600 pixelHeight"/>
+                  <v:f eqn="sum @0 0 1"/>
+                  <v:f eqn="prod @6 1 2"/>
+                  <v:f eqn="prod @7 21600 pixelWidth"/>
+                  <v:f eqn="sum @8 21600 0"/>
+                  <v:f eqn="prod @7 21600 pixelHeight"/>
+                  <v:f eqn="sum @10 21600 0"/>
+                </v:formulas>
+                <v:path o:extrusionok="f" gradientshapeok="t" o:connecttype="rect"/>
+                <o:lock v:ext="edit" aspectratio="t"/>
+              </v:shapetype>
+              <v:shape id="_x0000_i5" o:spid="_x0000_s5" type="#_x0000_t75" style="width:210.19pt;height:216.07pt;mso-wrap-distance-left:0.00pt;mso-wrap-distance-top:0.00pt;mso-wrap-distance-right:0.00pt;mso-wrap-distance-bottom:0.00pt;z-index:1;" stroked="false">
+                <v:imagedata r:id="rId14" o:title=""/>
+                <o:lock v:ext="edit" rotation="t"/>
+              </v:shape>
+            </w:pict>
+          </mc:Fallback>
+        </mc:AlternateContent>
+      </w:r>
+      <w:r>
+        <w:rPr>
+          <w:highlight w:val="none"/>
+          <w:lang w:val="ru-RU"/>
+        </w:rPr>
+      </w:r>
+      <w:r>
+        <w:rPr>
+          <w:highlight w:val="none"/>
+          <w:lang w:val="ru-RU"/>
+        </w:rPr>
+      </w:r>
+    </w:p>
+    <w:p>
+      <w:pPr>
+        <w:pBdr/>
+        <w:spacing/>
+        <w:ind w:firstLine="0" w:left="709"/>
+        <w:jc w:val="both"/>
+        <w:rPr>
+          <w:highlight w:val="none"/>
+          <w:lang w:val="ru-RU"/>
+        </w:rPr>
+      </w:pPr>
+      <w:r>
+        <w:rPr>
+          <w:highlight w:val="none"/>
+          <w:lang w:val="ru-RU"/>
+        </w:rPr>
+        <w:t xml:space="preserve">Объект в сцене, использующий </w:t>
+      </w:r>
+      <w:r>
+        <w:rPr>
+          <w:highlight w:val="none"/>
+          <w:lang w:val="en-US"/>
+        </w:rPr>
+        <w:t xml:space="preserve">Particle asset. Particle object type – </w:t>
+      </w:r>
+      <w:r>
+        <w:rPr>
+          <w:highlight w:val="none"/>
+          <w:lang w:val="ru-RU"/>
+        </w:rPr>
+        <w:t xml:space="preserve">тип объекта</w:t>
+      </w:r>
+      <w:r>
+        <w:rPr>
+          <w:highlight w:val="none"/>
+          <w:lang w:val="ru-RU"/>
+        </w:rPr>
+      </w:r>
+    </w:p>
+    <w:p>
+      <w:pPr>
+        <w:pBdr/>
+        <w:spacing/>
+        <w:ind w:firstLine="0" w:left="709"/>
+        <w:jc w:val="both"/>
+        <w:rPr>
+          <w:highlight w:val="none"/>
+          <w:lang w:val="ru-RU"/>
+        </w:rPr>
+      </w:pPr>
+      <w:r>
+        <w:rPr>
+          <w:highlight w:val="none"/>
+          <w:lang w:val="ru-RU"/>
+        </w:rPr>
+        <w:t xml:space="preserve">Сфера, область притяжения – область воздействующая на частицы. Скорость будет добавляться, в слечае если </w:t>
+      </w:r>
+      <w:r>
+        <w:rPr>
+          <w:highlight w:val="none"/>
+          <w:lang w:val="en-US"/>
+        </w:rPr>
+        <w:t xml:space="preserve">Attractive </w:t>
+      </w:r>
+      <w:r>
+        <w:rPr>
+          <w:highlight w:val="none"/>
+          <w:lang w:val="ru-RU"/>
+        </w:rPr>
+        <w:t xml:space="preserve">у объекта стоит, и у частиц </w:t>
+      </w:r>
+      <w:r>
+        <w:rPr>
+          <w:highlight w:val="none"/>
+          <w:lang w:val="en-US"/>
+        </w:rPr>
+        <w:t xml:space="preserve">Influenced – </w:t>
+      </w:r>
+      <w:r>
+        <w:rPr>
+          <w:highlight w:val="none"/>
+          <w:lang w:val="ru-RU"/>
+        </w:rPr>
+        <w:t xml:space="preserve">будет притягивать с </w:t>
+      </w:r>
+      <w:r>
+        <w:rPr>
+          <w:highlight w:val="none"/>
+          <w:lang w:val="en-US"/>
+        </w:rPr>
+        <w:t xml:space="preserve">Attractive strength </w:t>
+      </w:r>
+      <w:r>
+        <w:rPr>
+          <w:highlight w:val="none"/>
+          <w:lang w:val="ru-RU"/>
+        </w:rPr>
+        <w:t xml:space="preserve">(или отталкивать в случае негативной силы)</w:t>
+      </w:r>
+      <w:r>
+        <w:rPr>
+          <w:highlight w:val="none"/>
+          <w:lang w:val="ru-RU"/>
+        </w:rPr>
+      </w:r>
+      <w:r>
+        <w:rPr>
+          <w:highlight w:val="none"/>
+          <w:lang w:val="ru-RU"/>
+        </w:rPr>
+      </w:r>
+      <w:r>
+        <w:rPr>
+          <w:highlight w:val="none"/>
+          <w:lang w:val="ru-RU"/>
+        </w:rPr>
+      </w:r>
+      <w:r>
+        <w:rPr>
+          <w:highlight w:val="none"/>
+          <w:lang w:val="ru-RU"/>
+        </w:rPr>
+      </w:r>
+    </w:p>
+    <w:p>
+      <w:pPr>
+        <w:pBdr/>
+        <w:spacing/>
+        <w:ind w:firstLine="0" w:left="709"/>
+        <w:jc w:val="both"/>
+        <w:rPr>
+          <w:highlight w:val="none"/>
+          <w:lang w:val="ru-RU"/>
+        </w:rPr>
+      </w:pPr>
+      <w:r>
+        <w:rPr>
+          <w:highlight w:val="none"/>
+          <w:lang w:val="ru-RU"/>
+        </w:rPr>
+        <w:t xml:space="preserve">Спавнер (точечный, в сфере, в квадратной области) – спавнит частицы, </w:t>
+      </w:r>
+      <w:r>
+        <w:rPr>
+          <w:highlight w:val="none"/>
+          <w:lang w:val="en-US"/>
+        </w:rPr>
+        <w:t xml:space="preserve">velocity – </w:t>
+      </w:r>
+      <w:r>
+        <w:rPr>
+          <w:highlight w:val="none"/>
+          <w:lang w:val="ru-RU"/>
+        </w:rPr>
+        <w:t xml:space="preserve">скорость</w:t>
+      </w:r>
+      <w:r>
+        <w:rPr>
+          <w:highlight w:val="none"/>
+          <w:lang w:val="ru-RU"/>
+        </w:rPr>
+      </w:r>
+    </w:p>
+    <w:p>
+      <w:pPr>
+        <w:pBdr/>
+        <w:spacing/>
+        <w:ind w:firstLine="0" w:left="709"/>
+        <w:jc w:val="both"/>
+        <w:rPr>
+          <w:highlight w:val="none"/>
+          <w:lang w:val="ru-RU"/>
+        </w:rPr>
+      </w:pPr>
+      <w:r>
+        <w:rPr>
+          <w:highlight w:val="none"/>
+          <w:lang w:val="en-US"/>
+        </w:rPr>
+        <w:t xml:space="preserve">Light sphere/cube – </w:t>
+      </w:r>
+      <w:r>
+        <w:rPr>
+          <w:highlight w:val="none"/>
+          <w:lang w:val="ru-RU"/>
+        </w:rPr>
+        <w:t xml:space="preserve">область с спец освещением. Воздействует чисто на частицы, прибавляя всей частице свет, а не попиксельно, и не учитывая нормалмап. Может сделать почти </w:t>
+      </w:r>
+      <w:r>
+        <w:rPr>
+          <w:highlight w:val="none"/>
+          <w:lang w:val="en-US"/>
+        </w:rPr>
+        <w:t xml:space="preserve">VolumetricFog </w:t>
+      </w:r>
+      <w:r>
+        <w:rPr>
+          <w:highlight w:val="none"/>
+          <w:lang w:val="ru-RU"/>
+        </w:rPr>
+        <w:t xml:space="preserve">при низком </w:t>
+      </w:r>
+      <w:r>
+        <w:rPr>
+          <w:highlight w:val="none"/>
+          <w:lang w:val="en-US"/>
+        </w:rPr>
+        <w:t xml:space="preserve">Ambient light </w:t>
+      </w:r>
+      <w:r>
+        <w:rPr>
+          <w:highlight w:val="none"/>
+          <w:lang w:val="ru-RU"/>
+        </w:rPr>
+        <w:t xml:space="preserve">и большом значении альфа в частицах с материалом шума.</w:t>
+      </w:r>
+      <w:r>
+        <w:rPr>
+          <w:highlight w:val="none"/>
+          <w:lang w:val="ru-RU"/>
+        </w:rPr>
+      </w:r>
+      <w:r>
+        <w:rPr>
+          <w:highlight w:val="none"/>
+          <w:lang w:val="ru-RU"/>
+        </w:rPr>
+      </w:r>
       <w:r>
         <w:rPr>
           <w:highlight w:val="none"/>
